--- a/13、redis/3.2、接3.1自定义缓存策略以及删除缓存Cacheable 参数.docx
+++ b/13、redis/3.2、接3.1自定义缓存策略以及删除缓存Cacheable 参数.docx
@@ -95,7 +95,7 @@
         </w:rPr>
         <w:t>：</w:t>
       </w:r>
-      <w:hyperlink r:id="rId5" w:history="1">
+      <w:hyperlink r:id="rId7" w:history="1">
         <w:r>
           <w:rPr>
             <w:rStyle w:val="aa"/>
@@ -487,7 +487,29 @@
                 <w:sz w:val="28"/>
                 <w:szCs w:val="24"/>
               </w:rPr>
-              <w:t>    public</w:t>
+              <w:t>    </w:t>
+            </w:r>
+          </w:p>
+          <w:p>
+            <w:pPr>
+              <w:wordWrap w:val="0"/>
+              <w:spacing w:after="0"/>
+              <w:ind w:firstLineChars="200" w:firstLine="560"/>
+              <w:rPr>
+                <w:rFonts w:ascii="Consolas" w:eastAsia="宋体" w:hAnsi="Consolas" w:cs="宋体"/>
+                <w:color w:val="FF0000"/>
+                <w:sz w:val="28"/>
+                <w:szCs w:val="24"/>
+              </w:rPr>
+            </w:pPr>
+            <w:r>
+              <w:rPr>
+                <w:rFonts w:ascii="Consolas" w:eastAsia="宋体" w:hAnsi="Consolas" w:cs="宋体"/>
+                <w:color w:val="FF0000"/>
+                <w:sz w:val="28"/>
+                <w:szCs w:val="24"/>
+              </w:rPr>
+              <w:t>public</w:t>
             </w:r>
             <w:r>
               <w:rPr>
@@ -1476,6 +1498,8 @@
               </w:rPr>
               <w:t>    </w:t>
             </w:r>
+            <w:bookmarkStart w:id="0" w:name="_GoBack"/>
+            <w:bookmarkEnd w:id="0"/>
           </w:p>
           <w:p>
             <w:pPr>
@@ -1776,9 +1800,6 @@
     <w:p>
       <w:pPr>
         <w:pStyle w:val="1"/>
-        <w:rPr>
-          <w:rFonts w:hint="eastAsia"/>
-        </w:rPr>
       </w:pPr>
       <w:r>
         <w:rPr>
@@ -1816,8 +1837,6 @@
         </w:rPr>
         <w:t>单引号</w:t>
       </w:r>
-      <w:bookmarkStart w:id="0" w:name="_GoBack"/>
-      <w:bookmarkEnd w:id="0"/>
     </w:p>
     <w:p/>
     <w:p>
@@ -4620,7 +4639,7 @@
         </w:rPr>
         <w:t xml:space="preserve"> </w:t>
       </w:r>
-      <w:hyperlink r:id="rId6" w:history="1">
+      <w:hyperlink r:id="rId8" w:history="1">
         <w:r>
           <w:rPr>
             <w:rStyle w:val="aa"/>
@@ -4763,125 +4782,6 @@
             <wp:extent cx="4038600" cy="2543175"/>
             <wp:effectExtent l="0" t="0" r="0" b="9525"/>
             <wp:docPr id="1" name="图片 1"/>
-            <wp:cNvGraphicFramePr>
-              <a:graphicFrameLocks xmlns:a="http://schemas.openxmlformats.org/drawingml/2006/main" noChangeAspect="1"/>
-            </wp:cNvGraphicFramePr>
-            <a:graphic xmlns:a="http://schemas.openxmlformats.org/drawingml/2006/main">
-              <a:graphicData uri="http://schemas.openxmlformats.org/drawingml/2006/picture">
-                <pic:pic xmlns:pic="http://schemas.openxmlformats.org/drawingml/2006/picture">
-                  <pic:nvPicPr>
-                    <pic:cNvPr id="0" name=""/>
-                    <pic:cNvPicPr/>
-                  </pic:nvPicPr>
-                  <pic:blipFill>
-                    <a:blip r:embed="rId7"/>
-                    <a:stretch>
-                      <a:fillRect/>
-                    </a:stretch>
-                  </pic:blipFill>
-                  <pic:spPr>
-                    <a:xfrm>
-                      <a:off x="0" y="0"/>
-                      <a:ext cx="4038600" cy="2543175"/>
-                    </a:xfrm>
-                    <a:prstGeom prst="rect">
-                      <a:avLst/>
-                    </a:prstGeom>
-                  </pic:spPr>
-                </pic:pic>
-              </a:graphicData>
-            </a:graphic>
-          </wp:inline>
-        </w:drawing>
-      </w:r>
-    </w:p>
-    <w:p>
-      <w:pPr>
-        <w:pStyle w:val="2"/>
-      </w:pPr>
-      <w:r>
-        <w:rPr>
-          <w:rFonts w:hint="eastAsia"/>
-        </w:rPr>
-        <w:t>4</w:t>
-      </w:r>
-      <w:r>
-        <w:rPr>
-          <w:rFonts w:hint="eastAsia"/>
-        </w:rPr>
-        <w:t>、测试删除，浏览器打开</w:t>
-      </w:r>
-      <w:r>
-        <w:rPr>
-          <w:rFonts w:hint="eastAsia"/>
-        </w:rPr>
-        <w:t xml:space="preserve"> </w:t>
-      </w:r>
-      <w:hyperlink r:id="rId8" w:history="1">
-        <w:r>
-          <w:rPr>
-            <w:rStyle w:val="aa"/>
-          </w:rPr>
-          <w:t>http://localhost:8080/deleteForPerson?id=1</w:t>
-        </w:r>
-      </w:hyperlink>
-      <w:r>
-        <w:rPr>
-          <w:rFonts w:hint="eastAsia"/>
-        </w:rPr>
-        <w:t xml:space="preserve"> </w:t>
-      </w:r>
-      <w:r>
-        <w:rPr>
-          <w:rFonts w:hint="eastAsia"/>
-        </w:rPr>
-        <w:t>准备删除</w:t>
-      </w:r>
-      <w:r>
-        <w:rPr>
-          <w:rFonts w:hint="eastAsia"/>
-        </w:rPr>
-        <w:t>id</w:t>
-      </w:r>
-      <w:r>
-        <w:rPr>
-          <w:rFonts w:hint="eastAsia"/>
-        </w:rPr>
-        <w:t>为</w:t>
-      </w:r>
-      <w:r>
-        <w:rPr>
-          <w:rFonts w:hint="eastAsia"/>
-        </w:rPr>
-        <w:t>1</w:t>
-      </w:r>
-      <w:r>
-        <w:rPr>
-          <w:rFonts w:hint="eastAsia"/>
-        </w:rPr>
-        <w:t>的对象</w:t>
-      </w:r>
-      <w:r>
-        <w:rPr>
-          <w:rFonts w:hint="eastAsia"/>
-        </w:rPr>
-        <w:t>，删除成功</w:t>
-      </w:r>
-    </w:p>
-    <w:p/>
-    <w:p>
-      <w:pPr>
-        <w:jc w:val="center"/>
-      </w:pPr>
-      <w:r>
-        <w:rPr>
-          <w:noProof/>
-        </w:rPr>
-        <w:drawing>
-          <wp:inline distT="0" distB="0" distL="0" distR="0" wp14:anchorId="685830F1" wp14:editId="1BD25B42">
-            <wp:extent cx="7380604" cy="3105150"/>
-            <wp:effectExtent l="0" t="0" r="0" b="0"/>
-            <wp:docPr id="2" name="图片 2"/>
             <wp:cNvGraphicFramePr>
               <a:graphicFrameLocks xmlns:a="http://schemas.openxmlformats.org/drawingml/2006/main" noChangeAspect="1"/>
             </wp:cNvGraphicFramePr>
@@ -4901,6 +4801,125 @@
                   <pic:spPr>
                     <a:xfrm>
                       <a:off x="0" y="0"/>
+                      <a:ext cx="4038600" cy="2543175"/>
+                    </a:xfrm>
+                    <a:prstGeom prst="rect">
+                      <a:avLst/>
+                    </a:prstGeom>
+                  </pic:spPr>
+                </pic:pic>
+              </a:graphicData>
+            </a:graphic>
+          </wp:inline>
+        </w:drawing>
+      </w:r>
+    </w:p>
+    <w:p>
+      <w:pPr>
+        <w:pStyle w:val="2"/>
+      </w:pPr>
+      <w:r>
+        <w:rPr>
+          <w:rFonts w:hint="eastAsia"/>
+        </w:rPr>
+        <w:t>4</w:t>
+      </w:r>
+      <w:r>
+        <w:rPr>
+          <w:rFonts w:hint="eastAsia"/>
+        </w:rPr>
+        <w:t>、测试删除，浏览器打开</w:t>
+      </w:r>
+      <w:r>
+        <w:rPr>
+          <w:rFonts w:hint="eastAsia"/>
+        </w:rPr>
+        <w:t xml:space="preserve"> </w:t>
+      </w:r>
+      <w:hyperlink r:id="rId10" w:history="1">
+        <w:r>
+          <w:rPr>
+            <w:rStyle w:val="aa"/>
+          </w:rPr>
+          <w:t>http://localhost:8080/deleteForPerson?id=1</w:t>
+        </w:r>
+      </w:hyperlink>
+      <w:r>
+        <w:rPr>
+          <w:rFonts w:hint="eastAsia"/>
+        </w:rPr>
+        <w:t xml:space="preserve"> </w:t>
+      </w:r>
+      <w:r>
+        <w:rPr>
+          <w:rFonts w:hint="eastAsia"/>
+        </w:rPr>
+        <w:t>准备删除</w:t>
+      </w:r>
+      <w:r>
+        <w:rPr>
+          <w:rFonts w:hint="eastAsia"/>
+        </w:rPr>
+        <w:t>id</w:t>
+      </w:r>
+      <w:r>
+        <w:rPr>
+          <w:rFonts w:hint="eastAsia"/>
+        </w:rPr>
+        <w:t>为</w:t>
+      </w:r>
+      <w:r>
+        <w:rPr>
+          <w:rFonts w:hint="eastAsia"/>
+        </w:rPr>
+        <w:t>1</w:t>
+      </w:r>
+      <w:r>
+        <w:rPr>
+          <w:rFonts w:hint="eastAsia"/>
+        </w:rPr>
+        <w:t>的对象</w:t>
+      </w:r>
+      <w:r>
+        <w:rPr>
+          <w:rFonts w:hint="eastAsia"/>
+        </w:rPr>
+        <w:t>，删除成功</w:t>
+      </w:r>
+    </w:p>
+    <w:p/>
+    <w:p>
+      <w:pPr>
+        <w:jc w:val="center"/>
+      </w:pPr>
+      <w:r>
+        <w:rPr>
+          <w:noProof/>
+        </w:rPr>
+        <w:drawing>
+          <wp:inline distT="0" distB="0" distL="0" distR="0" wp14:anchorId="685830F1" wp14:editId="1BD25B42">
+            <wp:extent cx="7380604" cy="3105150"/>
+            <wp:effectExtent l="0" t="0" r="0" b="0"/>
+            <wp:docPr id="2" name="图片 2"/>
+            <wp:cNvGraphicFramePr>
+              <a:graphicFrameLocks xmlns:a="http://schemas.openxmlformats.org/drawingml/2006/main" noChangeAspect="1"/>
+            </wp:cNvGraphicFramePr>
+            <a:graphic xmlns:a="http://schemas.openxmlformats.org/drawingml/2006/main">
+              <a:graphicData uri="http://schemas.openxmlformats.org/drawingml/2006/picture">
+                <pic:pic xmlns:pic="http://schemas.openxmlformats.org/drawingml/2006/picture">
+                  <pic:nvPicPr>
+                    <pic:cNvPr id="0" name=""/>
+                    <pic:cNvPicPr/>
+                  </pic:nvPicPr>
+                  <pic:blipFill>
+                    <a:blip r:embed="rId11"/>
+                    <a:stretch>
+                      <a:fillRect/>
+                    </a:stretch>
+                  </pic:blipFill>
+                  <pic:spPr>
+                    <a:xfrm>
+                      <a:off x="0" y="0"/>
                       <a:ext cx="7390770" cy="3109427"/>
                     </a:xfrm>
                     <a:prstGeom prst="rect">
@@ -4924,6 +4943,56 @@
     </w:sectPr>
   </w:body>
 </w:document>
+</file>
+
+<file path=word/endnotes.xml><?xml version="1.0" encoding="utf-8"?>
+<w:endnotes xmlns:wpc="http://schemas.microsoft.com/office/word/2010/wordprocessingCanvas" xmlns:mc="http://schemas.openxmlformats.org/markup-compatibility/2006" xmlns:o="urn:schemas-microsoft-com:office:office" xmlns:r="http://schemas.openxmlformats.org/officeDocument/2006/relationships" xmlns:m="http://schemas.openxmlformats.org/officeDocument/2006/math" xmlns:v="urn:schemas-microsoft-com:vml" xmlns:wp14="http://schemas.microsoft.com/office/word/2010/wordprocessingDrawing" xmlns:wp="http://schemas.openxmlformats.org/drawingml/2006/wordprocessingDrawing" xmlns:w10="urn:schemas-microsoft-com:office:word" xmlns:w="http://schemas.openxmlformats.org/wordprocessingml/2006/main" xmlns:w14="http://schemas.microsoft.com/office/word/2010/wordml" xmlns:w15="http://schemas.microsoft.com/office/word/2012/wordml" xmlns:wpg="http://schemas.microsoft.com/office/word/2010/wordprocessingGroup" xmlns:wpi="http://schemas.microsoft.com/office/word/2010/wordprocessingInk" xmlns:wne="http://schemas.microsoft.com/office/word/2006/wordml" xmlns:wps="http://schemas.microsoft.com/office/word/2010/wordprocessingShape" mc:Ignorable="w14 w15 wp14">
+  <w:endnote w:type="separator" w:id="-1">
+    <w:p>
+      <w:pPr>
+        <w:spacing w:after="0"/>
+      </w:pPr>
+      <w:r>
+        <w:separator/>
+      </w:r>
+    </w:p>
+  </w:endnote>
+  <w:endnote w:type="continuationSeparator" w:id="0">
+    <w:p>
+      <w:pPr>
+        <w:spacing w:after="0"/>
+      </w:pPr>
+      <w:r>
+        <w:continuationSeparator/>
+      </w:r>
+    </w:p>
+  </w:endnote>
+</w:endnotes>
+</file>
+
+<file path=word/footnotes.xml><?xml version="1.0" encoding="utf-8"?>
+<w:footnotes xmlns:wpc="http://schemas.microsoft.com/office/word/2010/wordprocessingCanvas" xmlns:mc="http://schemas.openxmlformats.org/markup-compatibility/2006" xmlns:o="urn:schemas-microsoft-com:office:office" xmlns:r="http://schemas.openxmlformats.org/officeDocument/2006/relationships" xmlns:m="http://schemas.openxmlformats.org/officeDocument/2006/math" xmlns:v="urn:schemas-microsoft-com:vml" xmlns:wp14="http://schemas.microsoft.com/office/word/2010/wordprocessingDrawing" xmlns:wp="http://schemas.openxmlformats.org/drawingml/2006/wordprocessingDrawing" xmlns:w10="urn:schemas-microsoft-com:office:word" xmlns:w="http://schemas.openxmlformats.org/wordprocessingml/2006/main" xmlns:w14="http://schemas.microsoft.com/office/word/2010/wordml" xmlns:w15="http://schemas.microsoft.com/office/word/2012/wordml" xmlns:wpg="http://schemas.microsoft.com/office/word/2010/wordprocessingGroup" xmlns:wpi="http://schemas.microsoft.com/office/word/2010/wordprocessingInk" xmlns:wne="http://schemas.microsoft.com/office/word/2006/wordml" xmlns:wps="http://schemas.microsoft.com/office/word/2010/wordprocessingShape" mc:Ignorable="w14 w15 wp14">
+  <w:footnote w:type="separator" w:id="-1">
+    <w:p>
+      <w:pPr>
+        <w:spacing w:after="0"/>
+      </w:pPr>
+      <w:r>
+        <w:separator/>
+      </w:r>
+    </w:p>
+  </w:footnote>
+  <w:footnote w:type="continuationSeparator" w:id="0">
+    <w:p>
+      <w:pPr>
+        <w:spacing w:after="0"/>
+      </w:pPr>
+      <w:r>
+        <w:continuationSeparator/>
+      </w:r>
+    </w:p>
+  </w:footnote>
+</w:footnotes>
 </file>
 
 <file path=word/styles.xml><?xml version="1.0" encoding="utf-8"?>
@@ -5739,6 +5808,70 @@
       <w:szCs w:val="24"/>
     </w:rPr>
   </w:style>
+  <w:style w:type="paragraph" w:styleId="ab">
+    <w:name w:val="header"/>
+    <w:basedOn w:val="a"/>
+    <w:link w:val="Char0"/>
+    <w:uiPriority w:val="99"/>
+    <w:unhideWhenUsed/>
+    <w:rsid w:val="00D80637"/>
+    <w:pPr>
+      <w:pBdr>
+        <w:bottom w:val="single" w:sz="6" w:space="1" w:color="auto"/>
+      </w:pBdr>
+      <w:tabs>
+        <w:tab w:val="center" w:pos="4153"/>
+        <w:tab w:val="right" w:pos="8306"/>
+      </w:tabs>
+      <w:snapToGrid w:val="0"/>
+      <w:jc w:val="center"/>
+    </w:pPr>
+    <w:rPr>
+      <w:sz w:val="18"/>
+      <w:szCs w:val="18"/>
+    </w:rPr>
+  </w:style>
+  <w:style w:type="character" w:customStyle="1" w:styleId="Char0">
+    <w:name w:val="页眉 Char"/>
+    <w:basedOn w:val="a0"/>
+    <w:link w:val="ab"/>
+    <w:uiPriority w:val="99"/>
+    <w:rsid w:val="00D80637"/>
+    <w:rPr>
+      <w:sz w:val="18"/>
+      <w:szCs w:val="18"/>
+    </w:rPr>
+  </w:style>
+  <w:style w:type="paragraph" w:styleId="ac">
+    <w:name w:val="footer"/>
+    <w:basedOn w:val="a"/>
+    <w:link w:val="Char1"/>
+    <w:uiPriority w:val="99"/>
+    <w:unhideWhenUsed/>
+    <w:rsid w:val="00D80637"/>
+    <w:pPr>
+      <w:tabs>
+        <w:tab w:val="center" w:pos="4153"/>
+        <w:tab w:val="right" w:pos="8306"/>
+      </w:tabs>
+      <w:snapToGrid w:val="0"/>
+    </w:pPr>
+    <w:rPr>
+      <w:sz w:val="18"/>
+      <w:szCs w:val="18"/>
+    </w:rPr>
+  </w:style>
+  <w:style w:type="character" w:customStyle="1" w:styleId="Char1">
+    <w:name w:val="页脚 Char"/>
+    <w:basedOn w:val="a0"/>
+    <w:link w:val="ac"/>
+    <w:uiPriority w:val="99"/>
+    <w:rsid w:val="00D80637"/>
+    <w:rPr>
+      <w:sz w:val="18"/>
+      <w:szCs w:val="18"/>
+    </w:rPr>
+  </w:style>
 </w:styles>
 </file>
 
@@ -5758,7 +5891,7 @@
         <w:behaviors>
           <w:behavior w:val="content"/>
         </w:behaviors>
-        <w:guid w:val="{1052F080-39FF-400C-B2A0-074BA00FC69B}"/>
+        <w:guid w:val="{2B2BC7B1-3394-45E9-8D41-F35129872ED4}"/>
       </w:docPartPr>
       <w:docPartBody>
         <w:p>
@@ -5822,6 +5955,7 @@
     <w:sig w:usb0="80000287" w:usb1="280F3C52" w:usb2="00000016" w:usb3="00000000" w:csb0="0004001F" w:csb1="00000000"/>
   </w:font>
   <w:font w:name="Segoe UI">
+    <w:altName w:val="Arial"/>
     <w:panose1 w:val="020B0502040204020203"/>
     <w:charset w:val="00"/>
     <w:family w:val="swiss"/>
@@ -5832,9 +5966,8 @@
     <w:panose1 w:val="020B0604020202020204"/>
     <w:charset w:val="00"/>
     <w:family w:val="swiss"/>
-    <w:notTrueType/>
     <w:pitch w:val="variable"/>
-    <w:sig w:usb0="00000003" w:usb1="00000000" w:usb2="00000000" w:usb3="00000000" w:csb0="00000001" w:csb1="00000000"/>
+    <w:sig w:usb0="E0002AFF" w:usb1="C0007843" w:usb2="00000009" w:usb3="00000000" w:csb0="000001FF" w:csb1="00000000"/>
   </w:font>
   <w:font w:name="Consolas">
     <w:panose1 w:val="020B0609020204030204"/>
@@ -5878,12 +6011,18 @@
   </w:compat>
   <w:rsids>
     <w:rsidRoot w:val="007F2249"/>
+    <w:rsid w:val="00237E3D"/>
     <w:rsid w:val="002A4F04"/>
+    <w:rsid w:val="002B0529"/>
+    <w:rsid w:val="003D08F5"/>
+    <w:rsid w:val="00465EF3"/>
     <w:rsid w:val="005C316B"/>
     <w:rsid w:val="00662526"/>
     <w:rsid w:val="007F2249"/>
+    <w:rsid w:val="007F37CA"/>
     <w:rsid w:val="008161C0"/>
     <w:rsid w:val="00A57837"/>
+    <w:rsid w:val="00E179B7"/>
   </w:rsids>
   <m:mathPr>
     <m:mathFont m:val="Cambria Math"/>
@@ -6332,7 +6471,7 @@
     <w:basedOn w:val="a0"/>
     <w:uiPriority w:val="99"/>
     <w:semiHidden/>
-    <w:rsid w:val="002A4F04"/>
+    <w:rsid w:val="00465EF3"/>
     <w:rPr>
       <w:color w:val="808080"/>
     </w:rPr>

--- a/13、redis/3.2、接3.1自定义缓存策略以及删除缓存Cacheable 参数.docx
+++ b/13、redis/3.2、接3.1自定义缓存策略以及删除缓存Cacheable 参数.docx
@@ -119,7 +119,7 @@
     <w:p/>
     <w:p>
       <w:pPr>
-        <w:pStyle w:val="5"/>
+        <w:pStyle w:val="3"/>
       </w:pPr>
       <w:r>
         <w:rPr>
@@ -166,7 +166,7 @@
     </w:p>
     <w:p>
       <w:pPr>
-        <w:pStyle w:val="5"/>
+        <w:pStyle w:val="3"/>
       </w:pPr>
       <w:r>
         <w:rPr>
@@ -197,11 +197,179 @@
       </w:r>
       <w:r>
         <w:t>SpEL</w:t>
+      </w:r>
+      <w:r>
+        <w:rPr>
+          <w:rFonts w:hint="eastAsia"/>
+        </w:rPr>
+        <w:t>。</w:t>
       </w:r>
     </w:p>
     <w:p>
       <w:pPr>
-        <w:pStyle w:val="5"/>
+        <w:pStyle w:val="4"/>
+        <w:rPr>
+          <w:color w:val="FF0000"/>
+          <w:highlight w:val="yellow"/>
+        </w:rPr>
+      </w:pPr>
+      <w:r>
+        <w:rPr>
+          <w:rFonts w:hint="eastAsia"/>
+          <w:color w:val="FF0000"/>
+          <w:highlight w:val="yellow"/>
+        </w:rPr>
+        <w:t>1</w:t>
+      </w:r>
+      <w:r>
+        <w:rPr>
+          <w:rFonts w:hint="eastAsia"/>
+          <w:color w:val="FF0000"/>
+          <w:highlight w:val="yellow"/>
+        </w:rPr>
+        <w:t>、</w:t>
+      </w:r>
+      <w:r>
+        <w:rPr>
+          <w:color w:val="FF0000"/>
+          <w:highlight w:val="yellow"/>
+        </w:rPr>
+        <w:t>#</w:t>
+      </w:r>
+      <w:r>
+        <w:rPr>
+          <w:color w:val="FF0000"/>
+          <w:highlight w:val="yellow"/>
+        </w:rPr>
+        <w:t>加变量</w:t>
+      </w:r>
+      <w:r>
+        <w:rPr>
+          <w:rFonts w:hint="eastAsia"/>
+          <w:color w:val="FF0000"/>
+          <w:highlight w:val="yellow"/>
+        </w:rPr>
+        <w:t>名字</w:t>
+      </w:r>
+      <w:r>
+        <w:rPr>
+          <w:color w:val="FF0000"/>
+          <w:highlight w:val="yellow"/>
+        </w:rPr>
+        <w:t>，就可以表示变量了，</w:t>
+      </w:r>
+      <w:r>
+        <w:rPr>
+          <w:rFonts w:hint="eastAsia"/>
+          <w:color w:val="FF0000"/>
+          <w:highlight w:val="yellow"/>
+        </w:rPr>
+        <w:t xml:space="preserve"> </w:t>
+      </w:r>
+      <w:r>
+        <w:rPr>
+          <w:rFonts w:hint="eastAsia"/>
+          <w:color w:val="FF0000"/>
+          <w:highlight w:val="yellow"/>
+        </w:rPr>
+        <w:t>比如</w:t>
+      </w:r>
+      <w:r>
+        <w:rPr>
+          <w:rFonts w:hint="eastAsia"/>
+          <w:color w:val="FF0000"/>
+          <w:highlight w:val="yellow"/>
+        </w:rPr>
+        <w:t xml:space="preserve"> </w:t>
+      </w:r>
+      <w:r>
+        <w:rPr>
+          <w:color w:val="FF0000"/>
+          <w:highlight w:val="yellow"/>
+        </w:rPr>
+        <w:t>#id</w:t>
+      </w:r>
+    </w:p>
+    <w:p>
+      <w:pPr>
+        <w:pStyle w:val="4"/>
+        <w:rPr>
+          <w:rFonts w:hint="eastAsia"/>
+          <w:color w:val="FF0000"/>
+        </w:rPr>
+      </w:pPr>
+      <w:r>
+        <w:rPr>
+          <w:color w:val="FF0000"/>
+          <w:highlight w:val="yellow"/>
+        </w:rPr>
+        <w:t>2</w:t>
+      </w:r>
+      <w:r>
+        <w:rPr>
+          <w:rFonts w:hint="eastAsia"/>
+          <w:color w:val="FF0000"/>
+          <w:highlight w:val="yellow"/>
+        </w:rPr>
+        <w:t>、</w:t>
+      </w:r>
+      <w:r>
+        <w:rPr>
+          <w:color w:val="FF0000"/>
+          <w:highlight w:val="yellow"/>
+        </w:rPr>
+        <w:t>使用对象中的变量</w:t>
+      </w:r>
+      <w:r>
+        <w:rPr>
+          <w:rFonts w:hint="eastAsia"/>
+          <w:color w:val="FF0000"/>
+          <w:highlight w:val="yellow"/>
+        </w:rPr>
+        <w:t xml:space="preserve"> </w:t>
+      </w:r>
+      <w:r>
+        <w:rPr>
+          <w:color w:val="FF0000"/>
+          <w:highlight w:val="yellow"/>
+        </w:rPr>
+        <w:t xml:space="preserve">#user.id </w:t>
+      </w:r>
+      <w:r>
+        <w:rPr>
+          <w:rFonts w:hint="eastAsia"/>
+          <w:color w:val="FF0000"/>
+          <w:highlight w:val="yellow"/>
+        </w:rPr>
+        <w:t>或者</w:t>
+      </w:r>
+      <w:r>
+        <w:rPr>
+          <w:rFonts w:hint="eastAsia"/>
+          <w:color w:val="FF0000"/>
+          <w:highlight w:val="yellow"/>
+        </w:rPr>
+        <w:t>#user.getId()</w:t>
+      </w:r>
+      <w:r>
+        <w:rPr>
+          <w:color w:val="FF0000"/>
+        </w:rPr>
+        <w:t xml:space="preserve"> </w:t>
+      </w:r>
+      <w:r>
+        <w:rPr>
+          <w:rFonts w:hint="eastAsia"/>
+          <w:color w:val="FF0000"/>
+        </w:rPr>
+        <w:t>都可以</w:t>
+      </w:r>
+      <w:bookmarkStart w:id="0" w:name="_GoBack"/>
+      <w:bookmarkEnd w:id="0"/>
+    </w:p>
+    <w:p>
+      <w:pPr>
+        <w:pStyle w:val="3"/>
       </w:pPr>
       <w:r>
         <w:rPr>
@@ -1142,6 +1310,9 @@
     <w:p>
       <w:pPr>
         <w:pStyle w:val="3"/>
+        <w:rPr>
+          <w:rFonts w:hint="eastAsia"/>
+        </w:rPr>
       </w:pPr>
       <w:r>
         <w:rPr>
@@ -1162,7 +1333,13 @@
         <w:t>key</w:t>
       </w:r>
       <w:r>
-        <w:t>，默认为空，同上</w:t>
+        <w:t>，默认为空，</w:t>
+      </w:r>
+      <w:r>
+        <w:rPr>
+          <w:rFonts w:hint="eastAsia"/>
+        </w:rPr>
+        <w:t>同上</w:t>
       </w:r>
     </w:p>
     <w:p>
@@ -1498,8 +1675,6 @@
               </w:rPr>
               <w:t>    </w:t>
             </w:r>
-            <w:bookmarkStart w:id="0" w:name="_GoBack"/>
-            <w:bookmarkEnd w:id="0"/>
           </w:p>
           <w:p>
             <w:pPr>
@@ -5891,7 +6066,7 @@
         <w:behaviors>
           <w:behavior w:val="content"/>
         </w:behaviors>
-        <w:guid w:val="{2B2BC7B1-3394-45E9-8D41-F35129872ED4}"/>
+        <w:guid w:val="{A50A4B63-9C10-4300-BA26-D15195B62C85}"/>
       </w:docPartPr>
       <w:docPartBody>
         <w:p>
@@ -6012,6 +6187,7 @@
   <w:rsids>
     <w:rsidRoot w:val="007F2249"/>
     <w:rsid w:val="00237E3D"/>
+    <w:rsid w:val="002712AA"/>
     <w:rsid w:val="002A4F04"/>
     <w:rsid w:val="002B0529"/>
     <w:rsid w:val="003D08F5"/>
@@ -6021,8 +6197,11 @@
     <w:rsid w:val="007F2249"/>
     <w:rsid w:val="007F37CA"/>
     <w:rsid w:val="008161C0"/>
+    <w:rsid w:val="00881360"/>
     <w:rsid w:val="00A57837"/>
+    <w:rsid w:val="00CC3A15"/>
     <w:rsid w:val="00E179B7"/>
+    <w:rsid w:val="00EA12C8"/>
   </w:rsids>
   <m:mathPr>
     <m:mathFont m:val="Cambria Math"/>
@@ -6471,7 +6650,7 @@
     <w:basedOn w:val="a0"/>
     <w:uiPriority w:val="99"/>
     <w:semiHidden/>
-    <w:rsid w:val="00465EF3"/>
+    <w:rsid w:val="00881360"/>
     <w:rPr>
       <w:color w:val="808080"/>
     </w:rPr>

--- a/13、redis/3.2、接3.1自定义缓存策略以及删除缓存Cacheable 参数.docx
+++ b/13、redis/3.2、接3.1自定义缓存策略以及删除缓存Cacheable 参数.docx
@@ -1,6 +1,6 @@
 
 <file path=word/document.xml><?xml version="1.0" encoding="utf-8"?>
-<w:document xmlns:wpc="http://schemas.microsoft.com/office/word/2010/wordprocessingCanvas" xmlns:mc="http://schemas.openxmlformats.org/markup-compatibility/2006" xmlns:o="urn:schemas-microsoft-com:office:office" xmlns:r="http://schemas.openxmlformats.org/officeDocument/2006/relationships" xmlns:m="http://schemas.openxmlformats.org/officeDocument/2006/math" xmlns:v="urn:schemas-microsoft-com:vml" xmlns:wp14="http://schemas.microsoft.com/office/word/2010/wordprocessingDrawing" xmlns:wp="http://schemas.openxmlformats.org/drawingml/2006/wordprocessingDrawing" xmlns:w10="urn:schemas-microsoft-com:office:word" xmlns:w="http://schemas.openxmlformats.org/wordprocessingml/2006/main" xmlns:w14="http://schemas.microsoft.com/office/word/2010/wordml" xmlns:w15="http://schemas.microsoft.com/office/word/2012/wordml" xmlns:wpg="http://schemas.microsoft.com/office/word/2010/wordprocessingGroup" xmlns:wpi="http://schemas.microsoft.com/office/word/2010/wordprocessingInk" xmlns:wne="http://schemas.microsoft.com/office/word/2006/wordml" xmlns:wps="http://schemas.microsoft.com/office/word/2010/wordprocessingShape" mc:Ignorable="w14 w15 wp14">
+<w:document xmlns:wpc="http://schemas.microsoft.com/office/word/2010/wordprocessingCanvas" xmlns:mo="http://schemas.microsoft.com/office/mac/office/2008/main" xmlns:mc="http://schemas.openxmlformats.org/markup-compatibility/2006" xmlns:mv="urn:schemas-microsoft-com:mac:vml" xmlns:o="urn:schemas-microsoft-com:office:office" xmlns:r="http://schemas.openxmlformats.org/officeDocument/2006/relationships" xmlns:m="http://schemas.openxmlformats.org/officeDocument/2006/math" xmlns:v="urn:schemas-microsoft-com:vml" xmlns:wp14="http://schemas.microsoft.com/office/word/2010/wordprocessingDrawing" xmlns:wp="http://schemas.openxmlformats.org/drawingml/2006/wordprocessingDrawing" xmlns:w10="urn:schemas-microsoft-com:office:word" xmlns:w="http://schemas.openxmlformats.org/wordprocessingml/2006/main" xmlns:w14="http://schemas.microsoft.com/office/word/2010/wordml" xmlns:w15="http://schemas.microsoft.com/office/word/2012/wordml" xmlns:wpg="http://schemas.microsoft.com/office/word/2010/wordprocessingGroup" xmlns:wpi="http://schemas.microsoft.com/office/word/2010/wordprocessingInk" xmlns:wne="http://schemas.microsoft.com/office/word/2006/wordml" xmlns:wps="http://schemas.microsoft.com/office/word/2010/wordprocessingShape" mc:Ignorable="w14 w15 wp14">
   <w:body>
     <w:sdt>
       <w:sdtPr>
@@ -95,10 +95,10 @@
         </w:rPr>
         <w:t>：</w:t>
       </w:r>
-      <w:hyperlink r:id="rId7" w:history="1">
+      <w:hyperlink r:id="rId8" w:history="1">
         <w:r>
           <w:rPr>
-            <w:rStyle w:val="aa"/>
+            <w:rStyle w:val="ab"/>
           </w:rPr>
           <w:t>http://www.vxzsk.com/749.html</w:t>
         </w:r>
@@ -294,7 +294,6 @@
       <w:pPr>
         <w:pStyle w:val="4"/>
         <w:rPr>
-          <w:rFonts w:hint="eastAsia"/>
           <w:color w:val="FF0000"/>
         </w:rPr>
       </w:pPr>
@@ -1310,9 +1309,6 @@
     <w:p>
       <w:pPr>
         <w:pStyle w:val="3"/>
-        <w:rPr>
-          <w:rFonts w:hint="eastAsia"/>
-        </w:rPr>
       </w:pPr>
       <w:r>
         <w:rPr>
@@ -4814,10 +4810,10 @@
         </w:rPr>
         <w:t xml:space="preserve"> </w:t>
       </w:r>
-      <w:hyperlink r:id="rId8" w:history="1">
+      <w:hyperlink r:id="rId9" w:history="1">
         <w:r>
           <w:rPr>
-            <w:rStyle w:val="aa"/>
+            <w:rStyle w:val="ab"/>
           </w:rPr>
           <w:t>http://localhost:8080/Person</w:t>
         </w:r>
@@ -4953,7 +4949,7 @@
           <w:noProof/>
         </w:rPr>
         <w:drawing>
-          <wp:inline distT="0" distB="0" distL="0" distR="0" wp14:anchorId="7D8C9867" wp14:editId="75298986">
+          <wp:inline distT="0" distB="0" distL="0" distR="0" wp14:anchorId="7FD44608" wp14:editId="0D8F9BC1">
             <wp:extent cx="4038600" cy="2543175"/>
             <wp:effectExtent l="0" t="0" r="0" b="9525"/>
             <wp:docPr id="1" name="图片 1"/>
@@ -4968,7 +4964,7 @@
                     <pic:cNvPicPr/>
                   </pic:nvPicPr>
                   <pic:blipFill>
-                    <a:blip r:embed="rId9"/>
+                    <a:blip r:embed="rId10"/>
                     <a:stretch>
                       <a:fillRect/>
                     </a:stretch>
@@ -5011,10 +5007,10 @@
         </w:rPr>
         <w:t xml:space="preserve"> </w:t>
       </w:r>
-      <w:hyperlink r:id="rId10" w:history="1">
+      <w:hyperlink r:id="rId11" w:history="1">
         <w:r>
           <w:rPr>
-            <w:rStyle w:val="aa"/>
+            <w:rStyle w:val="ab"/>
           </w:rPr>
           <w:t>http://localhost:8080/deleteForPerson?id=1</w:t>
         </w:r>
@@ -5072,7 +5068,7 @@
           <w:noProof/>
         </w:rPr>
         <w:drawing>
-          <wp:inline distT="0" distB="0" distL="0" distR="0" wp14:anchorId="685830F1" wp14:editId="1BD25B42">
+          <wp:inline distT="0" distB="0" distL="0" distR="0" wp14:anchorId="5956FA20" wp14:editId="78C6949C">
             <wp:extent cx="7380604" cy="3105150"/>
             <wp:effectExtent l="0" t="0" r="0" b="0"/>
             <wp:docPr id="2" name="图片 2"/>
@@ -5087,7 +5083,7 @@
                     <pic:cNvPicPr/>
                   </pic:nvPicPr>
                   <pic:blipFill>
-                    <a:blip r:embed="rId11"/>
+                    <a:blip r:embed="rId12"/>
                     <a:stretch>
                       <a:fillRect/>
                     </a:stretch>
@@ -5121,7 +5117,7 @@
 </file>
 
 <file path=word/endnotes.xml><?xml version="1.0" encoding="utf-8"?>
-<w:endnotes xmlns:wpc="http://schemas.microsoft.com/office/word/2010/wordprocessingCanvas" xmlns:mc="http://schemas.openxmlformats.org/markup-compatibility/2006" xmlns:o="urn:schemas-microsoft-com:office:office" xmlns:r="http://schemas.openxmlformats.org/officeDocument/2006/relationships" xmlns:m="http://schemas.openxmlformats.org/officeDocument/2006/math" xmlns:v="urn:schemas-microsoft-com:vml" xmlns:wp14="http://schemas.microsoft.com/office/word/2010/wordprocessingDrawing" xmlns:wp="http://schemas.openxmlformats.org/drawingml/2006/wordprocessingDrawing" xmlns:w10="urn:schemas-microsoft-com:office:word" xmlns:w="http://schemas.openxmlformats.org/wordprocessingml/2006/main" xmlns:w14="http://schemas.microsoft.com/office/word/2010/wordml" xmlns:w15="http://schemas.microsoft.com/office/word/2012/wordml" xmlns:wpg="http://schemas.microsoft.com/office/word/2010/wordprocessingGroup" xmlns:wpi="http://schemas.microsoft.com/office/word/2010/wordprocessingInk" xmlns:wne="http://schemas.microsoft.com/office/word/2006/wordml" xmlns:wps="http://schemas.microsoft.com/office/word/2010/wordprocessingShape" mc:Ignorable="w14 w15 wp14">
+<w:endnotes xmlns:wpc="http://schemas.microsoft.com/office/word/2010/wordprocessingCanvas" xmlns:mo="http://schemas.microsoft.com/office/mac/office/2008/main" xmlns:mc="http://schemas.openxmlformats.org/markup-compatibility/2006" xmlns:mv="urn:schemas-microsoft-com:mac:vml" xmlns:o="urn:schemas-microsoft-com:office:office" xmlns:r="http://schemas.openxmlformats.org/officeDocument/2006/relationships" xmlns:m="http://schemas.openxmlformats.org/officeDocument/2006/math" xmlns:v="urn:schemas-microsoft-com:vml" xmlns:wp14="http://schemas.microsoft.com/office/word/2010/wordprocessingDrawing" xmlns:wp="http://schemas.openxmlformats.org/drawingml/2006/wordprocessingDrawing" xmlns:w10="urn:schemas-microsoft-com:office:word" xmlns:w="http://schemas.openxmlformats.org/wordprocessingml/2006/main" xmlns:w14="http://schemas.microsoft.com/office/word/2010/wordml" xmlns:w15="http://schemas.microsoft.com/office/word/2012/wordml" xmlns:wpg="http://schemas.microsoft.com/office/word/2010/wordprocessingGroup" xmlns:wpi="http://schemas.microsoft.com/office/word/2010/wordprocessingInk" xmlns:wne="http://schemas.microsoft.com/office/word/2006/wordml" xmlns:wps="http://schemas.microsoft.com/office/word/2010/wordprocessingShape" mc:Ignorable="w14 w15 wp14">
   <w:endnote w:type="separator" w:id="-1">
     <w:p>
       <w:pPr>
@@ -5146,7 +5142,7 @@
 </file>
 
 <file path=word/footnotes.xml><?xml version="1.0" encoding="utf-8"?>
-<w:footnotes xmlns:wpc="http://schemas.microsoft.com/office/word/2010/wordprocessingCanvas" xmlns:mc="http://schemas.openxmlformats.org/markup-compatibility/2006" xmlns:o="urn:schemas-microsoft-com:office:office" xmlns:r="http://schemas.openxmlformats.org/officeDocument/2006/relationships" xmlns:m="http://schemas.openxmlformats.org/officeDocument/2006/math" xmlns:v="urn:schemas-microsoft-com:vml" xmlns:wp14="http://schemas.microsoft.com/office/word/2010/wordprocessingDrawing" xmlns:wp="http://schemas.openxmlformats.org/drawingml/2006/wordprocessingDrawing" xmlns:w10="urn:schemas-microsoft-com:office:word" xmlns:w="http://schemas.openxmlformats.org/wordprocessingml/2006/main" xmlns:w14="http://schemas.microsoft.com/office/word/2010/wordml" xmlns:w15="http://schemas.microsoft.com/office/word/2012/wordml" xmlns:wpg="http://schemas.microsoft.com/office/word/2010/wordprocessingGroup" xmlns:wpi="http://schemas.microsoft.com/office/word/2010/wordprocessingInk" xmlns:wne="http://schemas.microsoft.com/office/word/2006/wordml" xmlns:wps="http://schemas.microsoft.com/office/word/2010/wordprocessingShape" mc:Ignorable="w14 w15 wp14">
+<w:footnotes xmlns:wpc="http://schemas.microsoft.com/office/word/2010/wordprocessingCanvas" xmlns:mo="http://schemas.microsoft.com/office/mac/office/2008/main" xmlns:mc="http://schemas.openxmlformats.org/markup-compatibility/2006" xmlns:mv="urn:schemas-microsoft-com:mac:vml" xmlns:o="urn:schemas-microsoft-com:office:office" xmlns:r="http://schemas.openxmlformats.org/officeDocument/2006/relationships" xmlns:m="http://schemas.openxmlformats.org/officeDocument/2006/math" xmlns:v="urn:schemas-microsoft-com:vml" xmlns:wp14="http://schemas.microsoft.com/office/word/2010/wordprocessingDrawing" xmlns:wp="http://schemas.openxmlformats.org/drawingml/2006/wordprocessingDrawing" xmlns:w10="urn:schemas-microsoft-com:office:word" xmlns:w="http://schemas.openxmlformats.org/wordprocessingml/2006/main" xmlns:w14="http://schemas.microsoft.com/office/word/2010/wordml" xmlns:w15="http://schemas.microsoft.com/office/word/2012/wordml" xmlns:wpg="http://schemas.microsoft.com/office/word/2010/wordprocessingGroup" xmlns:wpi="http://schemas.microsoft.com/office/word/2010/wordprocessingInk" xmlns:wne="http://schemas.microsoft.com/office/word/2006/wordml" xmlns:wps="http://schemas.microsoft.com/office/word/2010/wordprocessingShape" mc:Ignorable="w14 w15 wp14">
   <w:footnote w:type="separator" w:id="-1">
     <w:p>
       <w:pPr>
@@ -5168,6 +5164,154 @@
     </w:p>
   </w:footnote>
 </w:footnotes>
+</file>
+
+<file path=word/numbering.xml><?xml version="1.0" encoding="utf-8"?>
+<w:numbering xmlns:wpc="http://schemas.microsoft.com/office/word/2010/wordprocessingCanvas" xmlns:mo="http://schemas.microsoft.com/office/mac/office/2008/main" xmlns:mc="http://schemas.openxmlformats.org/markup-compatibility/2006" xmlns:mv="urn:schemas-microsoft-com:mac:vml" xmlns:o="urn:schemas-microsoft-com:office:office" xmlns:r="http://schemas.openxmlformats.org/officeDocument/2006/relationships" xmlns:m="http://schemas.openxmlformats.org/officeDocument/2006/math" xmlns:v="urn:schemas-microsoft-com:vml" xmlns:wp14="http://schemas.microsoft.com/office/word/2010/wordprocessingDrawing" xmlns:wp="http://schemas.openxmlformats.org/drawingml/2006/wordprocessingDrawing" xmlns:w10="urn:schemas-microsoft-com:office:word" xmlns:w="http://schemas.openxmlformats.org/wordprocessingml/2006/main" xmlns:w14="http://schemas.microsoft.com/office/word/2010/wordml" xmlns:w15="http://schemas.microsoft.com/office/word/2012/wordml" xmlns:wpg="http://schemas.microsoft.com/office/word/2010/wordprocessingGroup" xmlns:wpi="http://schemas.microsoft.com/office/word/2010/wordprocessingInk" xmlns:wne="http://schemas.microsoft.com/office/word/2006/wordml" xmlns:wps="http://schemas.microsoft.com/office/word/2010/wordprocessingShape" mc:Ignorable="w14 w15 wp14">
+  <w:abstractNum w:abstractNumId="0">
+    <w:nsid w:val="FFFFFF1D"/>
+    <w:multiLevelType w:val="multilevel"/>
+    <w:tmpl w:val="33745054"/>
+    <w:lvl w:ilvl="0">
+      <w:start w:val="1"/>
+      <w:numFmt w:val="bullet"/>
+      <w:lvlText w:val=""/>
+      <w:lvlJc w:val="left"/>
+      <w:pPr>
+        <w:tabs>
+          <w:tab w:val="num" w:pos="0"/>
+        </w:tabs>
+        <w:ind w:left="0" w:firstLine="0"/>
+      </w:pPr>
+      <w:rPr>
+        <w:rFonts w:ascii="Wingdings" w:hAnsi="Wingdings" w:hint="default"/>
+      </w:rPr>
+    </w:lvl>
+    <w:lvl w:ilvl="1">
+      <w:start w:val="1"/>
+      <w:numFmt w:val="bullet"/>
+      <w:lvlText w:val=""/>
+      <w:lvlJc w:val="left"/>
+      <w:pPr>
+        <w:tabs>
+          <w:tab w:val="num" w:pos="720"/>
+        </w:tabs>
+        <w:ind w:left="1080" w:hanging="360"/>
+      </w:pPr>
+      <w:rPr>
+        <w:rFonts w:ascii="Symbol" w:hAnsi="Symbol" w:hint="default"/>
+      </w:rPr>
+    </w:lvl>
+    <w:lvl w:ilvl="2">
+      <w:start w:val="1"/>
+      <w:numFmt w:val="bullet"/>
+      <w:lvlText w:val="o"/>
+      <w:lvlJc w:val="left"/>
+      <w:pPr>
+        <w:tabs>
+          <w:tab w:val="num" w:pos="1440"/>
+        </w:tabs>
+        <w:ind w:left="1800" w:hanging="360"/>
+      </w:pPr>
+      <w:rPr>
+        <w:rFonts w:ascii="Courier New" w:hAnsi="Courier New" w:cs="Courier New" w:hint="default"/>
+      </w:rPr>
+    </w:lvl>
+    <w:lvl w:ilvl="3">
+      <w:start w:val="1"/>
+      <w:numFmt w:val="bullet"/>
+      <w:lvlText w:val=""/>
+      <w:lvlJc w:val="left"/>
+      <w:pPr>
+        <w:tabs>
+          <w:tab w:val="num" w:pos="2160"/>
+        </w:tabs>
+        <w:ind w:left="2520" w:hanging="360"/>
+      </w:pPr>
+      <w:rPr>
+        <w:rFonts w:ascii="Wingdings" w:hAnsi="Wingdings" w:hint="default"/>
+      </w:rPr>
+    </w:lvl>
+    <w:lvl w:ilvl="4">
+      <w:start w:val="1"/>
+      <w:numFmt w:val="bullet"/>
+      <w:lvlText w:val=""/>
+      <w:lvlJc w:val="left"/>
+      <w:pPr>
+        <w:tabs>
+          <w:tab w:val="num" w:pos="2880"/>
+        </w:tabs>
+        <w:ind w:left="3240" w:hanging="360"/>
+      </w:pPr>
+      <w:rPr>
+        <w:rFonts w:ascii="Wingdings" w:hAnsi="Wingdings" w:hint="default"/>
+      </w:rPr>
+    </w:lvl>
+    <w:lvl w:ilvl="5">
+      <w:start w:val="1"/>
+      <w:numFmt w:val="bullet"/>
+      <w:lvlText w:val=""/>
+      <w:lvlJc w:val="left"/>
+      <w:pPr>
+        <w:tabs>
+          <w:tab w:val="num" w:pos="3600"/>
+        </w:tabs>
+        <w:ind w:left="3960" w:hanging="360"/>
+      </w:pPr>
+      <w:rPr>
+        <w:rFonts w:ascii="Symbol" w:hAnsi="Symbol" w:hint="default"/>
+      </w:rPr>
+    </w:lvl>
+    <w:lvl w:ilvl="6">
+      <w:start w:val="1"/>
+      <w:numFmt w:val="bullet"/>
+      <w:lvlText w:val="o"/>
+      <w:lvlJc w:val="left"/>
+      <w:pPr>
+        <w:tabs>
+          <w:tab w:val="num" w:pos="4320"/>
+        </w:tabs>
+        <w:ind w:left="4680" w:hanging="360"/>
+      </w:pPr>
+      <w:rPr>
+        <w:rFonts w:ascii="Courier New" w:hAnsi="Courier New" w:cs="Courier New" w:hint="default"/>
+      </w:rPr>
+    </w:lvl>
+    <w:lvl w:ilvl="7">
+      <w:start w:val="1"/>
+      <w:numFmt w:val="bullet"/>
+      <w:lvlText w:val=""/>
+      <w:lvlJc w:val="left"/>
+      <w:pPr>
+        <w:tabs>
+          <w:tab w:val="num" w:pos="5040"/>
+        </w:tabs>
+        <w:ind w:left="5400" w:hanging="360"/>
+      </w:pPr>
+      <w:rPr>
+        <w:rFonts w:ascii="Wingdings" w:hAnsi="Wingdings" w:hint="default"/>
+      </w:rPr>
+    </w:lvl>
+    <w:lvl w:ilvl="8">
+      <w:start w:val="1"/>
+      <w:numFmt w:val="bullet"/>
+      <w:lvlText w:val=""/>
+      <w:lvlJc w:val="left"/>
+      <w:pPr>
+        <w:tabs>
+          <w:tab w:val="num" w:pos="5760"/>
+        </w:tabs>
+        <w:ind w:left="6120" w:hanging="360"/>
+      </w:pPr>
+      <w:rPr>
+        <w:rFonts w:ascii="Wingdings" w:hAnsi="Wingdings" w:hint="default"/>
+      </w:rPr>
+    </w:lvl>
+  </w:abstractNum>
+  <w:num w:numId="1">
+    <w:abstractNumId w:val="0"/>
+  </w:num>
+</w:numbering>
 </file>
 
 <file path=word/styles.xml><?xml version="1.0" encoding="utf-8"?>
@@ -5187,7 +5331,7 @@
       </w:pPr>
     </w:pPrDefault>
   </w:docDefaults>
-  <w:latentStyles w:defLockedState="0" w:defUIPriority="99" w:defSemiHidden="0" w:defUnhideWhenUsed="0" w:defQFormat="0" w:count="371">
+  <w:latentStyles w:defLockedState="0" w:defUIPriority="99" w:defSemiHidden="0" w:defUnhideWhenUsed="0" w:defQFormat="0" w:count="381">
     <w:lsdException w:name="Normal" w:uiPriority="0" w:qFormat="1"/>
     <w:lsdException w:name="heading 1" w:uiPriority="5" w:qFormat="1"/>
     <w:lsdException w:name="heading 2" w:uiPriority="6" w:qFormat="1"/>
@@ -5293,7 +5437,6 @@
     <w:lsdException w:name="HTML Sample" w:semiHidden="1" w:unhideWhenUsed="1"/>
     <w:lsdException w:name="HTML Typewriter" w:semiHidden="1" w:unhideWhenUsed="1"/>
     <w:lsdException w:name="HTML Variable" w:semiHidden="1" w:unhideWhenUsed="1"/>
-    <w:lsdException w:name="Normal Table" w:semiHidden="1" w:unhideWhenUsed="1"/>
     <w:lsdException w:name="annotation subject" w:semiHidden="1" w:unhideWhenUsed="1"/>
     <w:lsdException w:name="No List" w:semiHidden="1" w:unhideWhenUsed="1"/>
     <w:lsdException w:name="Outline List 1" w:semiHidden="1" w:unhideWhenUsed="1"/>
@@ -5340,10 +5483,8 @@
     <w:lsdException w:name="Table Subtle 2" w:semiHidden="1" w:unhideWhenUsed="1"/>
     <w:lsdException w:name="Table Web 1" w:semiHidden="1" w:unhideWhenUsed="1"/>
     <w:lsdException w:name="Table Web 2" w:semiHidden="1" w:unhideWhenUsed="1"/>
-    <w:lsdException w:name="Table Web 3" w:semiHidden="1" w:unhideWhenUsed="1"/>
     <w:lsdException w:name="Balloon Text" w:semiHidden="1" w:unhideWhenUsed="1"/>
     <w:lsdException w:name="Table Grid" w:uiPriority="59"/>
-    <w:lsdException w:name="Table Theme" w:semiHidden="1" w:unhideWhenUsed="1"/>
     <w:lsdException w:name="Placeholder Text" w:semiHidden="1"/>
     <w:lsdException w:name="No Spacing" w:semiHidden="1" w:uiPriority="1" w:qFormat="1"/>
     <w:lsdException w:name="Light Shading" w:uiPriority="60"/>
@@ -5559,6 +5700,7 @@
     <w:lsdException w:name="List Table 5 Dark Accent 6" w:uiPriority="50"/>
     <w:lsdException w:name="List Table 6 Colorful Accent 6" w:uiPriority="51"/>
     <w:lsdException w:name="List Table 7 Colorful Accent 6" w:uiPriority="52"/>
+    <w:lsdException w:name="Mention" w:semiHidden="1" w:unhideWhenUsed="1"/>
   </w:latentStyles>
   <w:style w:type="paragraph" w:default="1" w:styleId="a">
     <w:name w:val="Normal"/>
@@ -5889,7 +6031,7 @@
   <w:style w:type="paragraph" w:styleId="a9">
     <w:name w:val="Balloon Text"/>
     <w:basedOn w:val="a"/>
-    <w:link w:val="Char"/>
+    <w:link w:val="aa"/>
     <w:uiPriority w:val="99"/>
     <w:semiHidden/>
     <w:rsid w:val="00FA45B7"/>
@@ -5901,8 +6043,8 @@
       <w:szCs w:val="18"/>
     </w:rPr>
   </w:style>
-  <w:style w:type="character" w:customStyle="1" w:styleId="Char">
-    <w:name w:val="批注框文本 Char"/>
+  <w:style w:type="character" w:customStyle="1" w:styleId="aa">
+    <w:name w:val="批注框文本字符"/>
     <w:basedOn w:val="a0"/>
     <w:link w:val="a9"/>
     <w:uiPriority w:val="99"/>
@@ -5926,7 +6068,7 @@
       <w:szCs w:val="24"/>
     </w:rPr>
   </w:style>
-  <w:style w:type="character" w:styleId="aa">
+  <w:style w:type="character" w:styleId="ab">
     <w:name w:val="Hyperlink"/>
     <w:basedOn w:val="a0"/>
     <w:uiPriority w:val="99"/>
@@ -5940,7 +6082,7 @@
   <w:style w:type="paragraph" w:styleId="HTML0">
     <w:name w:val="HTML Preformatted"/>
     <w:basedOn w:val="a"/>
-    <w:link w:val="HTMLChar"/>
+    <w:link w:val="HTML1"/>
     <w:uiPriority w:val="99"/>
     <w:unhideWhenUsed/>
     <w:rsid w:val="00FC17A6"/>
@@ -5971,8 +6113,8 @@
       <w:szCs w:val="24"/>
     </w:rPr>
   </w:style>
-  <w:style w:type="character" w:customStyle="1" w:styleId="HTMLChar">
-    <w:name w:val="HTML 预设格式 Char"/>
+  <w:style w:type="character" w:customStyle="1" w:styleId="HTML1">
+    <w:name w:val="HTML 预设格式字符"/>
     <w:basedOn w:val="a0"/>
     <w:link w:val="HTML0"/>
     <w:uiPriority w:val="99"/>
@@ -5983,10 +6125,10 @@
       <w:szCs w:val="24"/>
     </w:rPr>
   </w:style>
-  <w:style w:type="paragraph" w:styleId="ab">
+  <w:style w:type="paragraph" w:styleId="ac">
     <w:name w:val="header"/>
     <w:basedOn w:val="a"/>
-    <w:link w:val="Char0"/>
+    <w:link w:val="ad"/>
     <w:uiPriority w:val="99"/>
     <w:unhideWhenUsed/>
     <w:rsid w:val="00D80637"/>
@@ -6006,10 +6148,10 @@
       <w:szCs w:val="18"/>
     </w:rPr>
   </w:style>
-  <w:style w:type="character" w:customStyle="1" w:styleId="Char0">
-    <w:name w:val="页眉 Char"/>
+  <w:style w:type="character" w:customStyle="1" w:styleId="ad">
+    <w:name w:val="页眉字符"/>
     <w:basedOn w:val="a0"/>
-    <w:link w:val="ab"/>
+    <w:link w:val="ac"/>
     <w:uiPriority w:val="99"/>
     <w:rsid w:val="00D80637"/>
     <w:rPr>
@@ -6017,10 +6159,10 @@
       <w:szCs w:val="18"/>
     </w:rPr>
   </w:style>
-  <w:style w:type="paragraph" w:styleId="ac">
+  <w:style w:type="paragraph" w:styleId="ae">
     <w:name w:val="footer"/>
     <w:basedOn w:val="a"/>
-    <w:link w:val="Char1"/>
+    <w:link w:val="af"/>
     <w:uiPriority w:val="99"/>
     <w:unhideWhenUsed/>
     <w:rsid w:val="00D80637"/>
@@ -6036,10 +6178,10 @@
       <w:szCs w:val="18"/>
     </w:rPr>
   </w:style>
-  <w:style w:type="character" w:customStyle="1" w:styleId="Char1">
-    <w:name w:val="页脚 Char"/>
+  <w:style w:type="character" w:customStyle="1" w:styleId="af">
+    <w:name w:val="页脚字符"/>
     <w:basedOn w:val="a0"/>
-    <w:link w:val="ac"/>
+    <w:link w:val="ae"/>
     <w:uiPriority w:val="99"/>
     <w:rsid w:val="00D80637"/>
     <w:rPr>
@@ -6047,116 +6189,142 @@
       <w:szCs w:val="18"/>
     </w:rPr>
   </w:style>
+  <w:style w:type="paragraph" w:styleId="af0">
+    <w:name w:val="Document Map"/>
+    <w:basedOn w:val="a"/>
+    <w:link w:val="af1"/>
+    <w:uiPriority w:val="99"/>
+    <w:semiHidden/>
+    <w:unhideWhenUsed/>
+    <w:rsid w:val="0095692C"/>
+    <w:rPr>
+      <w:rFonts w:ascii="宋体" w:eastAsia="宋体"/>
+      <w:sz w:val="24"/>
+      <w:szCs w:val="24"/>
+    </w:rPr>
+  </w:style>
+  <w:style w:type="character" w:customStyle="1" w:styleId="af1">
+    <w:name w:val="文档结构图字符"/>
+    <w:basedOn w:val="a0"/>
+    <w:link w:val="af0"/>
+    <w:uiPriority w:val="99"/>
+    <w:semiHidden/>
+    <w:rsid w:val="0095692C"/>
+    <w:rPr>
+      <w:rFonts w:ascii="宋体" w:eastAsia="宋体"/>
+      <w:sz w:val="24"/>
+      <w:szCs w:val="24"/>
+    </w:rPr>
+  </w:style>
+  <w:style w:type="character" w:styleId="af2">
+    <w:name w:val="FollowedHyperlink"/>
+    <w:basedOn w:val="a0"/>
+    <w:uiPriority w:val="99"/>
+    <w:semiHidden/>
+    <w:unhideWhenUsed/>
+    <w:rsid w:val="0095692C"/>
+    <w:rPr>
+      <w:color w:val="800080" w:themeColor="followedHyperlink"/>
+      <w:u w:val="single"/>
+    </w:rPr>
+  </w:style>
 </w:styles>
 </file>
 
 <file path=word/glossary/document.xml><?xml version="1.0" encoding="utf-8"?>
-<w:glossaryDocument xmlns:wpc="http://schemas.microsoft.com/office/word/2010/wordprocessingCanvas" xmlns:mc="http://schemas.openxmlformats.org/markup-compatibility/2006" xmlns:o="urn:schemas-microsoft-com:office:office" xmlns:r="http://schemas.openxmlformats.org/officeDocument/2006/relationships" xmlns:m="http://schemas.openxmlformats.org/officeDocument/2006/math" xmlns:v="urn:schemas-microsoft-com:vml" xmlns:wp14="http://schemas.microsoft.com/office/word/2010/wordprocessingDrawing" xmlns:wp="http://schemas.openxmlformats.org/drawingml/2006/wordprocessingDrawing" xmlns:w10="urn:schemas-microsoft-com:office:word" xmlns:w="http://schemas.openxmlformats.org/wordprocessingml/2006/main" xmlns:w14="http://schemas.microsoft.com/office/word/2010/wordml" xmlns:w15="http://schemas.microsoft.com/office/word/2012/wordml" xmlns:wpg="http://schemas.microsoft.com/office/word/2010/wordprocessingGroup" xmlns:wpi="http://schemas.microsoft.com/office/word/2010/wordprocessingInk" xmlns:wne="http://schemas.microsoft.com/office/word/2006/wordml" xmlns:wps="http://schemas.microsoft.com/office/word/2010/wordprocessingShape" mc:Ignorable="w14 w15 wp14">
-  <w:docParts>
-    <w:docPart>
-      <w:docPartPr>
-        <w:name w:val="89512082"/>
-        <w:category>
-          <w:name w:val="常规"/>
-          <w:gallery w:val="placeholder"/>
-        </w:category>
-        <w:types>
-          <w:type w:val="bbPlcHdr"/>
-        </w:types>
-        <w:behaviors>
-          <w:behavior w:val="content"/>
-        </w:behaviors>
-        <w:guid w:val="{A50A4B63-9C10-4300-BA26-D15195B62C85}"/>
-      </w:docPartPr>
-      <w:docPartBody>
-        <w:p>
-          <w:r>
-            <w:rPr>
-              <w:rStyle w:val="a3"/>
-              <w:rFonts w:hint="eastAsia"/>
-            </w:rPr>
-            <w:t>[</w:t>
-          </w:r>
-          <w:r>
-            <w:rPr>
-              <w:rStyle w:val="a3"/>
-              <w:rFonts w:hint="eastAsia"/>
-            </w:rPr>
-            <w:t>在此处输入文章标题</w:t>
-          </w:r>
-          <w:r>
-            <w:rPr>
-              <w:rStyle w:val="a3"/>
-              <w:rFonts w:hint="eastAsia"/>
-            </w:rPr>
-            <w:t>]</w:t>
-          </w:r>
-        </w:p>
-      </w:docPartBody>
-    </w:docPart>
-  </w:docParts>
-</w:glossaryDocument>
+<w:glossaryDocument xmlns:wpc="http://schemas.microsoft.com/office/word/2010/wordprocessingCanvas" xmlns:mo="http://schemas.microsoft.com/office/mac/office/2008/main" xmlns:mc="http://schemas.openxmlformats.org/markup-compatibility/2006" xmlns:mv="urn:schemas-microsoft-com:mac:vml" xmlns:o="urn:schemas-microsoft-com:office:office" xmlns:r="http://schemas.openxmlformats.org/officeDocument/2006/relationships" xmlns:m="http://schemas.openxmlformats.org/officeDocument/2006/math" xmlns:v="urn:schemas-microsoft-com:vml" xmlns:wp14="http://schemas.microsoft.com/office/word/2010/wordprocessingDrawing" xmlns:wp="http://schemas.openxmlformats.org/drawingml/2006/wordprocessingDrawing" xmlns:w10="urn:schemas-microsoft-com:office:word" xmlns:w="http://schemas.openxmlformats.org/wordprocessingml/2006/main" xmlns:w14="http://schemas.microsoft.com/office/word/2010/wordml" xmlns:w15="http://schemas.microsoft.com/office/word/2012/wordml" xmlns:wpg="http://schemas.microsoft.com/office/word/2010/wordprocessingGroup" xmlns:wpi="http://schemas.microsoft.com/office/word/2010/wordprocessingInk" xmlns:wne="http://schemas.microsoft.com/office/word/2006/wordml" xmlns:wps="http://schemas.microsoft.com/office/word/2010/wordprocessingShape" mc:Ignorable="w14 w15 wp14"/>
 </file>
 
 <file path=word/glossary/fontTable.xml><?xml version="1.0" encoding="utf-8"?>
 <w:fonts xmlns:mc="http://schemas.openxmlformats.org/markup-compatibility/2006" xmlns:r="http://schemas.openxmlformats.org/officeDocument/2006/relationships" xmlns:w="http://schemas.openxmlformats.org/wordprocessingml/2006/main" xmlns:w14="http://schemas.microsoft.com/office/word/2010/wordml" xmlns:w15="http://schemas.microsoft.com/office/word/2012/wordml" mc:Ignorable="w14 w15">
+  <w:font w:name="Wingdings">
+    <w:panose1 w:val="05000000000000000000"/>
+    <w:charset w:val="02"/>
+    <w:family w:val="auto"/>
+    <w:pitch w:val="variable"/>
+    <w:sig w:usb0="00000000" w:usb1="10000000" w:usb2="00000000" w:usb3="00000000" w:csb0="80000000" w:csb1="00000000"/>
+  </w:font>
+  <w:font w:name="Times New Roman">
+    <w:panose1 w:val="02020603050405020304"/>
+    <w:charset w:val="00"/>
+    <w:family w:val="auto"/>
+    <w:pitch w:val="variable"/>
+    <w:sig w:usb0="E0002AEF" w:usb1="C0007841" w:usb2="00000009" w:usb3="00000000" w:csb0="000001FF" w:csb1="00000000"/>
+  </w:font>
+  <w:font w:name="Symbol">
+    <w:panose1 w:val="05050102010706020507"/>
+    <w:charset w:val="02"/>
+    <w:family w:val="auto"/>
+    <w:pitch w:val="variable"/>
+    <w:sig w:usb0="00000000" w:usb1="10000000" w:usb2="00000000" w:usb3="00000000" w:csb0="80000000" w:csb1="00000000"/>
+  </w:font>
+  <w:font w:name="Courier New">
+    <w:panose1 w:val="02070309020205020404"/>
+    <w:charset w:val="00"/>
+    <w:family w:val="auto"/>
+    <w:pitch w:val="variable"/>
+    <w:sig w:usb0="E0002AFF" w:usb1="C0007843" w:usb2="00000009" w:usb3="00000000" w:csb0="000001FF" w:csb1="00000000"/>
+  </w:font>
   <w:font w:name="Calibri">
     <w:panose1 w:val="020F0502020204030204"/>
     <w:charset w:val="00"/>
-    <w:family w:val="swiss"/>
+    <w:family w:val="auto"/>
     <w:pitch w:val="variable"/>
     <w:sig w:usb0="E00002FF" w:usb1="4000ACFF" w:usb2="00000001" w:usb3="00000000" w:csb0="0000019F" w:csb1="00000000"/>
   </w:font>
   <w:font w:name="宋体">
-    <w:altName w:val="SimSun"/>
-    <w:panose1 w:val="02010600030101010101"/>
     <w:charset w:val="86"/>
     <w:family w:val="auto"/>
     <w:pitch w:val="variable"/>
     <w:sig w:usb0="00000003" w:usb1="288F0000" w:usb2="00000016" w:usb3="00000000" w:csb0="00040001" w:csb1="00000000"/>
   </w:font>
-  <w:font w:name="Times New Roman">
-    <w:panose1 w:val="02020603050405020304"/>
-    <w:charset w:val="00"/>
-    <w:family w:val="roman"/>
+  <w:font w:name="微软雅黑">
+    <w:charset w:val="86"/>
+    <w:family w:val="auto"/>
     <w:pitch w:val="variable"/>
-    <w:sig w:usb0="E0002AFF" w:usb1="C0007841" w:usb2="00000009" w:usb3="00000000" w:csb0="000001FF" w:csb1="00000000"/>
-  </w:font>
-  <w:font w:name="微软雅黑">
-    <w:panose1 w:val="020B0503020204020204"/>
-    <w:charset w:val="86"/>
-    <w:family w:val="swiss"/>
-    <w:pitch w:val="variable"/>
-    <w:sig w:usb0="80000287" w:usb1="280F3C52" w:usb2="00000016" w:usb3="00000000" w:csb0="0004001F" w:csb1="00000000"/>
+    <w:sig w:usb0="80000287" w:usb1="28CF3C52" w:usb2="00000016" w:usb3="00000000" w:csb0="0004001F" w:csb1="00000000"/>
   </w:font>
   <w:font w:name="Segoe UI">
     <w:altName w:val="Arial"/>
-    <w:panose1 w:val="020B0502040204020203"/>
     <w:charset w:val="00"/>
     <w:family w:val="swiss"/>
     <w:pitch w:val="variable"/>
-    <w:sig w:usb0="E10022FF" w:usb1="C000E47F" w:usb2="00000029" w:usb3="00000000" w:csb0="000001DF" w:csb1="00000000"/>
+    <w:sig w:usb0="E00002FF" w:usb1="4000205B" w:usb2="00000001" w:usb3="00000000" w:csb0="0000019F" w:csb1="00000000"/>
   </w:font>
   <w:font w:name="Helvetica">
-    <w:panose1 w:val="020B0604020202020204"/>
+    <w:panose1 w:val="00000000000000000000"/>
     <w:charset w:val="00"/>
-    <w:family w:val="swiss"/>
+    <w:family w:val="auto"/>
     <w:pitch w:val="variable"/>
-    <w:sig w:usb0="E0002AFF" w:usb1="C0007843" w:usb2="00000009" w:usb3="00000000" w:csb0="000001FF" w:csb1="00000000"/>
+    <w:sig w:usb0="E00002FF" w:usb1="5000785B" w:usb2="00000000" w:usb3="00000000" w:csb0="0000019F" w:csb1="00000000"/>
   </w:font>
   <w:font w:name="Consolas">
     <w:panose1 w:val="020B0609020204030204"/>
     <w:charset w:val="00"/>
-    <w:family w:val="modern"/>
-    <w:pitch w:val="fixed"/>
+    <w:family w:val="auto"/>
+    <w:pitch w:val="variable"/>
     <w:sig w:usb0="E10002FF" w:usb1="4000FCFF" w:usb2="00000009" w:usb3="00000000" w:csb0="0000019F" w:csb1="00000000"/>
   </w:font>
-  <w:font w:name="Calibri Light">
-    <w:panose1 w:val="020F0302020204030204"/>
+  <w:font w:name="Arial">
+    <w:panose1 w:val="020B0604020202020204"/>
     <w:charset w:val="00"/>
-    <w:family w:val="swiss"/>
+    <w:family w:val="auto"/>
     <w:pitch w:val="variable"/>
-    <w:sig w:usb0="A00002EF" w:usb1="4000207B" w:usb2="00000000" w:usb3="00000000" w:csb0="0000019F" w:csb1="00000000"/>
+    <w:sig w:usb0="E0002AFF" w:usb1="C0007843" w:usb2="00000009" w:usb3="00000000" w:csb0="000001FF" w:csb1="00000000"/>
+  </w:font>
+  <w:font w:name="DengXian">
+    <w:panose1 w:val="02010600030101010101"/>
+    <w:charset w:val="86"/>
+    <w:family w:val="auto"/>
+    <w:pitch w:val="variable"/>
+    <w:sig w:usb0="A00002BF" w:usb1="38CF7CFA" w:usb2="00000016" w:usb3="00000000" w:csb0="0004000F" w:csb1="00000000"/>
+  </w:font>
+  <w:font w:name="DengXian Light">
+    <w:panose1 w:val="02010600030101010101"/>
+    <w:charset w:val="86"/>
+    <w:family w:val="auto"/>
+    <w:pitch w:val="variable"/>
+    <w:sig w:usb0="A00002BF" w:usb1="38CF7CFA" w:usb2="00000016" w:usb3="00000000" w:csb0="0004000F" w:csb1="00000000"/>
   </w:font>
 </w:fonts>
 </file>
@@ -6198,6 +6366,7 @@
     <w:rsid w:val="007F37CA"/>
     <w:rsid w:val="008161C0"/>
     <w:rsid w:val="00881360"/>
+    <w:rsid w:val="00886972"/>
     <w:rsid w:val="00A57837"/>
     <w:rsid w:val="00CC3A15"/>
     <w:rsid w:val="00E179B7"/>
@@ -6237,7 +6406,7 @@
     </w:rPrDefault>
     <w:pPrDefault/>
   </w:docDefaults>
-  <w:latentStyles w:defLockedState="0" w:defUIPriority="99" w:defSemiHidden="0" w:defUnhideWhenUsed="0" w:defQFormat="0" w:count="371">
+  <w:latentStyles w:defLockedState="0" w:defUIPriority="99" w:defSemiHidden="0" w:defUnhideWhenUsed="0" w:defQFormat="0" w:count="381">
     <w:lsdException w:name="Normal" w:uiPriority="0" w:qFormat="1"/>
     <w:lsdException w:name="heading 1" w:uiPriority="9" w:qFormat="1"/>
     <w:lsdException w:name="heading 2" w:semiHidden="1" w:uiPriority="9" w:unhideWhenUsed="1" w:qFormat="1"/>
@@ -6343,7 +6512,6 @@
     <w:lsdException w:name="HTML Sample" w:semiHidden="1" w:unhideWhenUsed="1"/>
     <w:lsdException w:name="HTML Typewriter" w:semiHidden="1" w:unhideWhenUsed="1"/>
     <w:lsdException w:name="HTML Variable" w:semiHidden="1" w:unhideWhenUsed="1"/>
-    <w:lsdException w:name="Normal Table" w:semiHidden="1" w:unhideWhenUsed="1"/>
     <w:lsdException w:name="annotation subject" w:semiHidden="1" w:unhideWhenUsed="1"/>
     <w:lsdException w:name="No List" w:semiHidden="1" w:unhideWhenUsed="1"/>
     <w:lsdException w:name="Outline List 1" w:semiHidden="1" w:unhideWhenUsed="1"/>
@@ -6390,10 +6558,8 @@
     <w:lsdException w:name="Table Subtle 2" w:semiHidden="1" w:unhideWhenUsed="1"/>
     <w:lsdException w:name="Table Web 1" w:semiHidden="1" w:unhideWhenUsed="1"/>
     <w:lsdException w:name="Table Web 2" w:semiHidden="1" w:unhideWhenUsed="1"/>
-    <w:lsdException w:name="Table Web 3" w:semiHidden="1" w:unhideWhenUsed="1"/>
     <w:lsdException w:name="Balloon Text" w:semiHidden="1" w:unhideWhenUsed="1"/>
     <w:lsdException w:name="Table Grid" w:uiPriority="59"/>
-    <w:lsdException w:name="Table Theme" w:semiHidden="1" w:unhideWhenUsed="1"/>
     <w:lsdException w:name="Placeholder Text" w:semiHidden="1"/>
     <w:lsdException w:name="No Spacing" w:uiPriority="1" w:qFormat="1"/>
     <w:lsdException w:name="Light Shading" w:uiPriority="60"/>
@@ -6609,6 +6775,7 @@
     <w:lsdException w:name="List Table 5 Dark Accent 6" w:uiPriority="50"/>
     <w:lsdException w:name="List Table 6 Colorful Accent 6" w:uiPriority="51"/>
     <w:lsdException w:name="List Table 7 Colorful Accent 6" w:uiPriority="52"/>
+    <w:lsdException w:name="Mention" w:semiHidden="1" w:unhideWhenUsed="1"/>
   </w:latentStyles>
   <w:style w:type="paragraph" w:default="1" w:styleId="a">
     <w:name w:val="Normal"/>
@@ -6662,6 +6829,7 @@
 <w:webSettings xmlns:mc="http://schemas.openxmlformats.org/markup-compatibility/2006" xmlns:r="http://schemas.openxmlformats.org/officeDocument/2006/relationships" xmlns:w="http://schemas.openxmlformats.org/wordprocessingml/2006/main" xmlns:w14="http://schemas.microsoft.com/office/word/2010/wordml" xmlns:w15="http://schemas.microsoft.com/office/word/2012/wordml" mc:Ignorable="w14 w15">
   <w:optimizeForBrowser/>
   <w:allowPNG/>
+  <w:doNotSaveAsSingleFile/>
 </w:webSettings>
 </file>
 

--- a/13、redis/3.2、接3.1自定义缓存策略以及删除缓存Cacheable 参数.docx
+++ b/13、redis/3.2、接3.1自定义缓存策略以及删除缓存Cacheable 参数.docx
@@ -25,9 +25,6 @@
             </w:rPr>
             <w:alias w:val="文章标题"/>
             <w:id w:val="89512082"/>
-            <w:placeholder>
-              <w:docPart w:val="89512082"/>
-            </w:placeholder>
             <w:dataBinding w:xpath="/ns0:BlogPostInfo/ns0:PostTitle" w:storeItemID="{6687D319-7B90-4AC0-9ABB-B1D9CC121951}"/>
             <w:text/>
           </w:sdtPr>
@@ -83,6 +80,44 @@
         </w:rPr>
         <w:t>代码</w:t>
       </w:r>
+      <w:r>
+        <w:rPr>
+          <w:rFonts w:hint="eastAsia"/>
+        </w:rPr>
+        <w:t xml:space="preserve"> (</w:t>
+      </w:r>
+      <w:r>
+        <w:rPr>
+          <w:rFonts w:hint="eastAsia"/>
+        </w:rPr>
+        <w:t>如果使用</w:t>
+      </w:r>
+      <w:r>
+        <w:rPr>
+          <w:rFonts w:hint="eastAsia"/>
+        </w:rPr>
+        <w:t>key=</w:t>
+      </w:r>
+      <w:r>
+        <w:rPr>
+          <w:rFonts w:hint="eastAsia"/>
+        </w:rPr>
+        <w:t>的话，</w:t>
+      </w:r>
+      <w:r>
+        <w:rPr>
+          <w:rFonts w:hint="eastAsia"/>
+          <w:color w:val="FF0000"/>
+          <w:highlight w:val="yellow"/>
+        </w:rPr>
+        <w:t>可以删掉自定义的缓冲策略，但是序列号方式必须有的</w:t>
+      </w:r>
+      <w:r>
+        <w:rPr>
+          <w:rFonts w:hint="eastAsia"/>
+        </w:rPr>
+        <w:t>)</w:t>
+      </w:r>
     </w:p>
     <w:p/>
     <w:p>
@@ -104,7 +139,10 @@
         </w:r>
       </w:hyperlink>
     </w:p>
-    <w:p/>
+    <w:p>
+      <w:bookmarkStart w:id="0" w:name="_GoBack"/>
+      <w:bookmarkEnd w:id="0"/>
+    </w:p>
     <w:p>
       <w:pPr>
         <w:pStyle w:val="2"/>
@@ -363,8 +401,6 @@
         </w:rPr>
         <w:t>都可以</w:t>
       </w:r>
-      <w:bookmarkStart w:id="0" w:name="_GoBack"/>
-      <w:bookmarkEnd w:id="0"/>
     </w:p>
     <w:p>
       <w:pPr>
@@ -5437,6 +5473,7 @@
     <w:lsdException w:name="HTML Sample" w:semiHidden="1" w:unhideWhenUsed="1"/>
     <w:lsdException w:name="HTML Typewriter" w:semiHidden="1" w:unhideWhenUsed="1"/>
     <w:lsdException w:name="HTML Variable" w:semiHidden="1" w:unhideWhenUsed="1"/>
+    <w:lsdException w:name="Normal Table" w:semiHidden="1" w:unhideWhenUsed="1"/>
     <w:lsdException w:name="annotation subject" w:semiHidden="1" w:unhideWhenUsed="1"/>
     <w:lsdException w:name="No List" w:semiHidden="1" w:unhideWhenUsed="1"/>
     <w:lsdException w:name="Outline List 1" w:semiHidden="1" w:unhideWhenUsed="1"/>
@@ -5483,8 +5520,10 @@
     <w:lsdException w:name="Table Subtle 2" w:semiHidden="1" w:unhideWhenUsed="1"/>
     <w:lsdException w:name="Table Web 1" w:semiHidden="1" w:unhideWhenUsed="1"/>
     <w:lsdException w:name="Table Web 2" w:semiHidden="1" w:unhideWhenUsed="1"/>
+    <w:lsdException w:name="Table Web 3" w:semiHidden="1" w:unhideWhenUsed="1"/>
     <w:lsdException w:name="Balloon Text" w:semiHidden="1" w:unhideWhenUsed="1"/>
     <w:lsdException w:name="Table Grid" w:uiPriority="59"/>
+    <w:lsdException w:name="Table Theme" w:semiHidden="1" w:unhideWhenUsed="1"/>
     <w:lsdException w:name="Placeholder Text" w:semiHidden="1"/>
     <w:lsdException w:name="No Spacing" w:semiHidden="1" w:uiPriority="1" w:qFormat="1"/>
     <w:lsdException w:name="Light Shading" w:uiPriority="60"/>
@@ -6231,608 +6270,6 @@
 </w:styles>
 </file>
 
-<file path=word/glossary/document.xml><?xml version="1.0" encoding="utf-8"?>
-<w:glossaryDocument xmlns:wpc="http://schemas.microsoft.com/office/word/2010/wordprocessingCanvas" xmlns:mo="http://schemas.microsoft.com/office/mac/office/2008/main" xmlns:mc="http://schemas.openxmlformats.org/markup-compatibility/2006" xmlns:mv="urn:schemas-microsoft-com:mac:vml" xmlns:o="urn:schemas-microsoft-com:office:office" xmlns:r="http://schemas.openxmlformats.org/officeDocument/2006/relationships" xmlns:m="http://schemas.openxmlformats.org/officeDocument/2006/math" xmlns:v="urn:schemas-microsoft-com:vml" xmlns:wp14="http://schemas.microsoft.com/office/word/2010/wordprocessingDrawing" xmlns:wp="http://schemas.openxmlformats.org/drawingml/2006/wordprocessingDrawing" xmlns:w10="urn:schemas-microsoft-com:office:word" xmlns:w="http://schemas.openxmlformats.org/wordprocessingml/2006/main" xmlns:w14="http://schemas.microsoft.com/office/word/2010/wordml" xmlns:w15="http://schemas.microsoft.com/office/word/2012/wordml" xmlns:wpg="http://schemas.microsoft.com/office/word/2010/wordprocessingGroup" xmlns:wpi="http://schemas.microsoft.com/office/word/2010/wordprocessingInk" xmlns:wne="http://schemas.microsoft.com/office/word/2006/wordml" xmlns:wps="http://schemas.microsoft.com/office/word/2010/wordprocessingShape" mc:Ignorable="w14 w15 wp14"/>
-</file>
-
-<file path=word/glossary/fontTable.xml><?xml version="1.0" encoding="utf-8"?>
-<w:fonts xmlns:mc="http://schemas.openxmlformats.org/markup-compatibility/2006" xmlns:r="http://schemas.openxmlformats.org/officeDocument/2006/relationships" xmlns:w="http://schemas.openxmlformats.org/wordprocessingml/2006/main" xmlns:w14="http://schemas.microsoft.com/office/word/2010/wordml" xmlns:w15="http://schemas.microsoft.com/office/word/2012/wordml" mc:Ignorable="w14 w15">
-  <w:font w:name="Wingdings">
-    <w:panose1 w:val="05000000000000000000"/>
-    <w:charset w:val="02"/>
-    <w:family w:val="auto"/>
-    <w:pitch w:val="variable"/>
-    <w:sig w:usb0="00000000" w:usb1="10000000" w:usb2="00000000" w:usb3="00000000" w:csb0="80000000" w:csb1="00000000"/>
-  </w:font>
-  <w:font w:name="Times New Roman">
-    <w:panose1 w:val="02020603050405020304"/>
-    <w:charset w:val="00"/>
-    <w:family w:val="auto"/>
-    <w:pitch w:val="variable"/>
-    <w:sig w:usb0="E0002AEF" w:usb1="C0007841" w:usb2="00000009" w:usb3="00000000" w:csb0="000001FF" w:csb1="00000000"/>
-  </w:font>
-  <w:font w:name="Symbol">
-    <w:panose1 w:val="05050102010706020507"/>
-    <w:charset w:val="02"/>
-    <w:family w:val="auto"/>
-    <w:pitch w:val="variable"/>
-    <w:sig w:usb0="00000000" w:usb1="10000000" w:usb2="00000000" w:usb3="00000000" w:csb0="80000000" w:csb1="00000000"/>
-  </w:font>
-  <w:font w:name="Courier New">
-    <w:panose1 w:val="02070309020205020404"/>
-    <w:charset w:val="00"/>
-    <w:family w:val="auto"/>
-    <w:pitch w:val="variable"/>
-    <w:sig w:usb0="E0002AFF" w:usb1="C0007843" w:usb2="00000009" w:usb3="00000000" w:csb0="000001FF" w:csb1="00000000"/>
-  </w:font>
-  <w:font w:name="Calibri">
-    <w:panose1 w:val="020F0502020204030204"/>
-    <w:charset w:val="00"/>
-    <w:family w:val="auto"/>
-    <w:pitch w:val="variable"/>
-    <w:sig w:usb0="E00002FF" w:usb1="4000ACFF" w:usb2="00000001" w:usb3="00000000" w:csb0="0000019F" w:csb1="00000000"/>
-  </w:font>
-  <w:font w:name="宋体">
-    <w:charset w:val="86"/>
-    <w:family w:val="auto"/>
-    <w:pitch w:val="variable"/>
-    <w:sig w:usb0="00000003" w:usb1="288F0000" w:usb2="00000016" w:usb3="00000000" w:csb0="00040001" w:csb1="00000000"/>
-  </w:font>
-  <w:font w:name="微软雅黑">
-    <w:charset w:val="86"/>
-    <w:family w:val="auto"/>
-    <w:pitch w:val="variable"/>
-    <w:sig w:usb0="80000287" w:usb1="28CF3C52" w:usb2="00000016" w:usb3="00000000" w:csb0="0004001F" w:csb1="00000000"/>
-  </w:font>
-  <w:font w:name="Segoe UI">
-    <w:altName w:val="Arial"/>
-    <w:charset w:val="00"/>
-    <w:family w:val="swiss"/>
-    <w:pitch w:val="variable"/>
-    <w:sig w:usb0="E00002FF" w:usb1="4000205B" w:usb2="00000001" w:usb3="00000000" w:csb0="0000019F" w:csb1="00000000"/>
-  </w:font>
-  <w:font w:name="Helvetica">
-    <w:panose1 w:val="00000000000000000000"/>
-    <w:charset w:val="00"/>
-    <w:family w:val="auto"/>
-    <w:pitch w:val="variable"/>
-    <w:sig w:usb0="E00002FF" w:usb1="5000785B" w:usb2="00000000" w:usb3="00000000" w:csb0="0000019F" w:csb1="00000000"/>
-  </w:font>
-  <w:font w:name="Consolas">
-    <w:panose1 w:val="020B0609020204030204"/>
-    <w:charset w:val="00"/>
-    <w:family w:val="auto"/>
-    <w:pitch w:val="variable"/>
-    <w:sig w:usb0="E10002FF" w:usb1="4000FCFF" w:usb2="00000009" w:usb3="00000000" w:csb0="0000019F" w:csb1="00000000"/>
-  </w:font>
-  <w:font w:name="Arial">
-    <w:panose1 w:val="020B0604020202020204"/>
-    <w:charset w:val="00"/>
-    <w:family w:val="auto"/>
-    <w:pitch w:val="variable"/>
-    <w:sig w:usb0="E0002AFF" w:usb1="C0007843" w:usb2="00000009" w:usb3="00000000" w:csb0="000001FF" w:csb1="00000000"/>
-  </w:font>
-  <w:font w:name="DengXian">
-    <w:panose1 w:val="02010600030101010101"/>
-    <w:charset w:val="86"/>
-    <w:family w:val="auto"/>
-    <w:pitch w:val="variable"/>
-    <w:sig w:usb0="A00002BF" w:usb1="38CF7CFA" w:usb2="00000016" w:usb3="00000000" w:csb0="0004000F" w:csb1="00000000"/>
-  </w:font>
-  <w:font w:name="DengXian Light">
-    <w:panose1 w:val="02010600030101010101"/>
-    <w:charset w:val="86"/>
-    <w:family w:val="auto"/>
-    <w:pitch w:val="variable"/>
-    <w:sig w:usb0="A00002BF" w:usb1="38CF7CFA" w:usb2="00000016" w:usb3="00000000" w:csb0="0004000F" w:csb1="00000000"/>
-  </w:font>
-</w:fonts>
-</file>
-
-<file path=word/glossary/settings.xml><?xml version="1.0" encoding="utf-8"?>
-<w:settings xmlns:mc="http://schemas.openxmlformats.org/markup-compatibility/2006" xmlns:o="urn:schemas-microsoft-com:office:office" xmlns:r="http://schemas.openxmlformats.org/officeDocument/2006/relationships" xmlns:m="http://schemas.openxmlformats.org/officeDocument/2006/math" xmlns:v="urn:schemas-microsoft-com:vml" xmlns:w10="urn:schemas-microsoft-com:office:word" xmlns:w="http://schemas.openxmlformats.org/wordprocessingml/2006/main" xmlns:w14="http://schemas.microsoft.com/office/word/2010/wordml" xmlns:w15="http://schemas.microsoft.com/office/word/2012/wordml" xmlns:sl="http://schemas.openxmlformats.org/schemaLibrary/2006/main" mc:Ignorable="w14 w15">
-  <w:view w:val="normal"/>
-  <w:bordersDoNotSurroundHeader/>
-  <w:bordersDoNotSurroundFooter/>
-  <w:defaultTabStop w:val="420"/>
-  <w:drawingGridVerticalSpacing w:val="156"/>
-  <w:displayHorizontalDrawingGridEvery w:val="0"/>
-  <w:displayVerticalDrawingGridEvery w:val="2"/>
-  <w:characterSpacingControl w:val="compressPunctuation"/>
-  <w:compat>
-    <w:spaceForUL/>
-    <w:balanceSingleByteDoubleByteWidth/>
-    <w:doNotLeaveBackslashAlone/>
-    <w:ulTrailSpace/>
-    <w:doNotExpandShiftReturn/>
-    <w:adjustLineHeightInTable/>
-    <w:useFELayout/>
-    <w:compatSetting w:name="compatibilityMode" w:uri="http://schemas.microsoft.com/office/word" w:val="14"/>
-    <w:compatSetting w:name="overrideTableStyleFontSizeAndJustification" w:uri="http://schemas.microsoft.com/office/word" w:val="1"/>
-    <w:compatSetting w:name="enableOpenTypeFeatures" w:uri="http://schemas.microsoft.com/office/word" w:val="1"/>
-    <w:compatSetting w:name="doNotFlipMirrorIndents" w:uri="http://schemas.microsoft.com/office/word" w:val="1"/>
-  </w:compat>
-  <w:rsids>
-    <w:rsidRoot w:val="007F2249"/>
-    <w:rsid w:val="00237E3D"/>
-    <w:rsid w:val="002712AA"/>
-    <w:rsid w:val="002A4F04"/>
-    <w:rsid w:val="002B0529"/>
-    <w:rsid w:val="003D08F5"/>
-    <w:rsid w:val="00465EF3"/>
-    <w:rsid w:val="005C316B"/>
-    <w:rsid w:val="00662526"/>
-    <w:rsid w:val="007F2249"/>
-    <w:rsid w:val="007F37CA"/>
-    <w:rsid w:val="008161C0"/>
-    <w:rsid w:val="00881360"/>
-    <w:rsid w:val="00886972"/>
-    <w:rsid w:val="00A57837"/>
-    <w:rsid w:val="00CC3A15"/>
-    <w:rsid w:val="00E179B7"/>
-    <w:rsid w:val="00EA12C8"/>
-  </w:rsids>
-  <m:mathPr>
-    <m:mathFont m:val="Cambria Math"/>
-    <m:brkBin m:val="before"/>
-    <m:brkBinSub m:val="--"/>
-    <m:smallFrac m:val="0"/>
-    <m:dispDef/>
-    <m:lMargin m:val="0"/>
-    <m:rMargin m:val="0"/>
-    <m:defJc m:val="centerGroup"/>
-    <m:wrapIndent m:val="1440"/>
-    <m:intLim m:val="subSup"/>
-    <m:naryLim m:val="undOvr"/>
-  </m:mathPr>
-  <w:themeFontLang w:val="en-US" w:eastAsia="zh-CN"/>
-  <w:clrSchemeMapping w:bg1="light1" w:t1="dark1" w:bg2="light2" w:t2="dark2" w:accent1="accent1" w:accent2="accent2" w:accent3="accent3" w:accent4="accent4" w:accent5="accent5" w:accent6="accent6" w:hyperlink="hyperlink" w:followedHyperlink="followedHyperlink"/>
-  <w:decimalSymbol w:val="."/>
-  <w:listSeparator w:val=","/>
-</w:settings>
-</file>
-
-<file path=word/glossary/styles.xml><?xml version="1.0" encoding="utf-8"?>
-<w:styles xmlns:mc="http://schemas.openxmlformats.org/markup-compatibility/2006" xmlns:r="http://schemas.openxmlformats.org/officeDocument/2006/relationships" xmlns:w="http://schemas.openxmlformats.org/wordprocessingml/2006/main" xmlns:w14="http://schemas.microsoft.com/office/word/2010/wordml" xmlns:w15="http://schemas.microsoft.com/office/word/2012/wordml" mc:Ignorable="w14 w15">
-  <w:docDefaults>
-    <w:rPrDefault>
-      <w:rPr>
-        <w:rFonts w:asciiTheme="minorHAnsi" w:eastAsiaTheme="minorEastAsia" w:hAnsiTheme="minorHAnsi" w:cstheme="minorBidi"/>
-        <w:kern w:val="2"/>
-        <w:sz w:val="21"/>
-        <w:szCs w:val="22"/>
-        <w:lang w:val="en-US" w:eastAsia="zh-CN" w:bidi="ar-SA"/>
-      </w:rPr>
-    </w:rPrDefault>
-    <w:pPrDefault/>
-  </w:docDefaults>
-  <w:latentStyles w:defLockedState="0" w:defUIPriority="99" w:defSemiHidden="0" w:defUnhideWhenUsed="0" w:defQFormat="0" w:count="381">
-    <w:lsdException w:name="Normal" w:uiPriority="0" w:qFormat="1"/>
-    <w:lsdException w:name="heading 1" w:uiPriority="9" w:qFormat="1"/>
-    <w:lsdException w:name="heading 2" w:semiHidden="1" w:uiPriority="9" w:unhideWhenUsed="1" w:qFormat="1"/>
-    <w:lsdException w:name="heading 3" w:semiHidden="1" w:uiPriority="9" w:unhideWhenUsed="1" w:qFormat="1"/>
-    <w:lsdException w:name="heading 4" w:semiHidden="1" w:uiPriority="9" w:unhideWhenUsed="1" w:qFormat="1"/>
-    <w:lsdException w:name="heading 5" w:semiHidden="1" w:uiPriority="9" w:unhideWhenUsed="1" w:qFormat="1"/>
-    <w:lsdException w:name="heading 6" w:semiHidden="1" w:uiPriority="9" w:unhideWhenUsed="1" w:qFormat="1"/>
-    <w:lsdException w:name="heading 7" w:semiHidden="1" w:uiPriority="9" w:unhideWhenUsed="1" w:qFormat="1"/>
-    <w:lsdException w:name="heading 8" w:semiHidden="1" w:uiPriority="9" w:unhideWhenUsed="1" w:qFormat="1"/>
-    <w:lsdException w:name="heading 9" w:semiHidden="1" w:uiPriority="9" w:unhideWhenUsed="1" w:qFormat="1"/>
-    <w:lsdException w:name="index 1" w:semiHidden="1" w:unhideWhenUsed="1"/>
-    <w:lsdException w:name="index 2" w:semiHidden="1" w:unhideWhenUsed="1"/>
-    <w:lsdException w:name="index 3" w:semiHidden="1" w:unhideWhenUsed="1"/>
-    <w:lsdException w:name="index 4" w:semiHidden="1" w:unhideWhenUsed="1"/>
-    <w:lsdException w:name="index 5" w:semiHidden="1" w:unhideWhenUsed="1"/>
-    <w:lsdException w:name="index 6" w:semiHidden="1" w:unhideWhenUsed="1"/>
-    <w:lsdException w:name="index 7" w:semiHidden="1" w:unhideWhenUsed="1"/>
-    <w:lsdException w:name="index 8" w:semiHidden="1" w:unhideWhenUsed="1"/>
-    <w:lsdException w:name="index 9" w:semiHidden="1" w:unhideWhenUsed="1"/>
-    <w:lsdException w:name="toc 1" w:semiHidden="1" w:uiPriority="39" w:unhideWhenUsed="1"/>
-    <w:lsdException w:name="toc 2" w:semiHidden="1" w:uiPriority="39" w:unhideWhenUsed="1"/>
-    <w:lsdException w:name="toc 3" w:semiHidden="1" w:uiPriority="39" w:unhideWhenUsed="1"/>
-    <w:lsdException w:name="toc 4" w:semiHidden="1" w:uiPriority="39" w:unhideWhenUsed="1"/>
-    <w:lsdException w:name="toc 5" w:semiHidden="1" w:uiPriority="39" w:unhideWhenUsed="1"/>
-    <w:lsdException w:name="toc 6" w:semiHidden="1" w:uiPriority="39" w:unhideWhenUsed="1"/>
-    <w:lsdException w:name="toc 7" w:semiHidden="1" w:uiPriority="39" w:unhideWhenUsed="1"/>
-    <w:lsdException w:name="toc 8" w:semiHidden="1" w:uiPriority="39" w:unhideWhenUsed="1"/>
-    <w:lsdException w:name="toc 9" w:semiHidden="1" w:uiPriority="39" w:unhideWhenUsed="1"/>
-    <w:lsdException w:name="Normal Indent" w:semiHidden="1" w:unhideWhenUsed="1"/>
-    <w:lsdException w:name="footnote text" w:semiHidden="1" w:unhideWhenUsed="1"/>
-    <w:lsdException w:name="annotation text" w:semiHidden="1" w:unhideWhenUsed="1"/>
-    <w:lsdException w:name="header" w:semiHidden="1" w:unhideWhenUsed="1"/>
-    <w:lsdException w:name="footer" w:semiHidden="1" w:unhideWhenUsed="1"/>
-    <w:lsdException w:name="index heading" w:semiHidden="1" w:unhideWhenUsed="1"/>
-    <w:lsdException w:name="caption" w:semiHidden="1" w:uiPriority="35" w:unhideWhenUsed="1" w:qFormat="1"/>
-    <w:lsdException w:name="table of figures" w:semiHidden="1" w:unhideWhenUsed="1"/>
-    <w:lsdException w:name="envelope address" w:semiHidden="1" w:unhideWhenUsed="1"/>
-    <w:lsdException w:name="envelope return" w:semiHidden="1" w:unhideWhenUsed="1"/>
-    <w:lsdException w:name="footnote reference" w:semiHidden="1" w:unhideWhenUsed="1"/>
-    <w:lsdException w:name="annotation reference" w:semiHidden="1" w:unhideWhenUsed="1"/>
-    <w:lsdException w:name="line number" w:semiHidden="1" w:unhideWhenUsed="1"/>
-    <w:lsdException w:name="page number" w:semiHidden="1" w:unhideWhenUsed="1"/>
-    <w:lsdException w:name="endnote reference" w:semiHidden="1" w:unhideWhenUsed="1"/>
-    <w:lsdException w:name="endnote text" w:semiHidden="1" w:unhideWhenUsed="1"/>
-    <w:lsdException w:name="table of authorities" w:semiHidden="1" w:unhideWhenUsed="1"/>
-    <w:lsdException w:name="macro" w:semiHidden="1" w:unhideWhenUsed="1"/>
-    <w:lsdException w:name="toa heading" w:semiHidden="1" w:unhideWhenUsed="1"/>
-    <w:lsdException w:name="List" w:semiHidden="1" w:unhideWhenUsed="1"/>
-    <w:lsdException w:name="List Bullet" w:semiHidden="1" w:unhideWhenUsed="1"/>
-    <w:lsdException w:name="List Number" w:semiHidden="1" w:unhideWhenUsed="1"/>
-    <w:lsdException w:name="List 2" w:semiHidden="1" w:unhideWhenUsed="1"/>
-    <w:lsdException w:name="List 3" w:semiHidden="1" w:unhideWhenUsed="1"/>
-    <w:lsdException w:name="List 4" w:semiHidden="1" w:unhideWhenUsed="1"/>
-    <w:lsdException w:name="List 5" w:semiHidden="1" w:unhideWhenUsed="1"/>
-    <w:lsdException w:name="List Bullet 2" w:semiHidden="1" w:unhideWhenUsed="1"/>
-    <w:lsdException w:name="List Bullet 3" w:semiHidden="1" w:unhideWhenUsed="1"/>
-    <w:lsdException w:name="List Bullet 4" w:semiHidden="1" w:unhideWhenUsed="1"/>
-    <w:lsdException w:name="List Bullet 5" w:semiHidden="1" w:unhideWhenUsed="1"/>
-    <w:lsdException w:name="List Number 2" w:semiHidden="1" w:unhideWhenUsed="1"/>
-    <w:lsdException w:name="List Number 3" w:semiHidden="1" w:unhideWhenUsed="1"/>
-    <w:lsdException w:name="List Number 4" w:semiHidden="1" w:unhideWhenUsed="1"/>
-    <w:lsdException w:name="List Number 5" w:semiHidden="1" w:unhideWhenUsed="1"/>
-    <w:lsdException w:name="Title" w:uiPriority="10" w:qFormat="1"/>
-    <w:lsdException w:name="Closing" w:semiHidden="1" w:unhideWhenUsed="1"/>
-    <w:lsdException w:name="Signature" w:semiHidden="1" w:unhideWhenUsed="1"/>
-    <w:lsdException w:name="Default Paragraph Font" w:semiHidden="1" w:uiPriority="1" w:unhideWhenUsed="1"/>
-    <w:lsdException w:name="Body Text" w:semiHidden="1" w:unhideWhenUsed="1"/>
-    <w:lsdException w:name="Body Text Indent" w:semiHidden="1" w:unhideWhenUsed="1"/>
-    <w:lsdException w:name="List Continue" w:semiHidden="1" w:unhideWhenUsed="1"/>
-    <w:lsdException w:name="List Continue 2" w:semiHidden="1" w:unhideWhenUsed="1"/>
-    <w:lsdException w:name="List Continue 3" w:semiHidden="1" w:unhideWhenUsed="1"/>
-    <w:lsdException w:name="List Continue 4" w:semiHidden="1" w:unhideWhenUsed="1"/>
-    <w:lsdException w:name="List Continue 5" w:semiHidden="1" w:unhideWhenUsed="1"/>
-    <w:lsdException w:name="Message Header" w:semiHidden="1" w:unhideWhenUsed="1"/>
-    <w:lsdException w:name="Subtitle" w:uiPriority="11" w:qFormat="1"/>
-    <w:lsdException w:name="Salutation" w:semiHidden="1" w:unhideWhenUsed="1"/>
-    <w:lsdException w:name="Date" w:semiHidden="1" w:unhideWhenUsed="1"/>
-    <w:lsdException w:name="Body Text First Indent" w:semiHidden="1" w:unhideWhenUsed="1"/>
-    <w:lsdException w:name="Body Text First Indent 2" w:semiHidden="1" w:unhideWhenUsed="1"/>
-    <w:lsdException w:name="Note Heading" w:semiHidden="1" w:unhideWhenUsed="1"/>
-    <w:lsdException w:name="Body Text 2" w:semiHidden="1" w:unhideWhenUsed="1"/>
-    <w:lsdException w:name="Body Text 3" w:semiHidden="1" w:unhideWhenUsed="1"/>
-    <w:lsdException w:name="Body Text Indent 2" w:semiHidden="1" w:unhideWhenUsed="1"/>
-    <w:lsdException w:name="Body Text Indent 3" w:semiHidden="1" w:unhideWhenUsed="1"/>
-    <w:lsdException w:name="Block Text" w:semiHidden="1" w:unhideWhenUsed="1"/>
-    <w:lsdException w:name="Hyperlink" w:semiHidden="1" w:unhideWhenUsed="1"/>
-    <w:lsdException w:name="FollowedHyperlink" w:semiHidden="1" w:unhideWhenUsed="1"/>
-    <w:lsdException w:name="Strong" w:uiPriority="22" w:qFormat="1"/>
-    <w:lsdException w:name="Emphasis" w:uiPriority="20" w:qFormat="1"/>
-    <w:lsdException w:name="Document Map" w:semiHidden="1" w:unhideWhenUsed="1"/>
-    <w:lsdException w:name="Plain Text" w:semiHidden="1" w:unhideWhenUsed="1"/>
-    <w:lsdException w:name="E-mail Signature" w:semiHidden="1" w:unhideWhenUsed="1"/>
-    <w:lsdException w:name="HTML Top of Form" w:semiHidden="1" w:unhideWhenUsed="1"/>
-    <w:lsdException w:name="HTML Bottom of Form" w:semiHidden="1" w:unhideWhenUsed="1"/>
-    <w:lsdException w:name="Normal (Web)" w:semiHidden="1" w:unhideWhenUsed="1"/>
-    <w:lsdException w:name="HTML Acronym" w:semiHidden="1" w:unhideWhenUsed="1"/>
-    <w:lsdException w:name="HTML Address" w:semiHidden="1" w:unhideWhenUsed="1"/>
-    <w:lsdException w:name="HTML Cite" w:semiHidden="1" w:unhideWhenUsed="1"/>
-    <w:lsdException w:name="HTML Code" w:semiHidden="1" w:unhideWhenUsed="1"/>
-    <w:lsdException w:name="HTML Definition" w:semiHidden="1" w:unhideWhenUsed="1"/>
-    <w:lsdException w:name="HTML Keyboard" w:semiHidden="1" w:unhideWhenUsed="1"/>
-    <w:lsdException w:name="HTML Preformatted" w:semiHidden="1" w:unhideWhenUsed="1"/>
-    <w:lsdException w:name="HTML Sample" w:semiHidden="1" w:unhideWhenUsed="1"/>
-    <w:lsdException w:name="HTML Typewriter" w:semiHidden="1" w:unhideWhenUsed="1"/>
-    <w:lsdException w:name="HTML Variable" w:semiHidden="1" w:unhideWhenUsed="1"/>
-    <w:lsdException w:name="annotation subject" w:semiHidden="1" w:unhideWhenUsed="1"/>
-    <w:lsdException w:name="No List" w:semiHidden="1" w:unhideWhenUsed="1"/>
-    <w:lsdException w:name="Outline List 1" w:semiHidden="1" w:unhideWhenUsed="1"/>
-    <w:lsdException w:name="Outline List 2" w:semiHidden="1" w:unhideWhenUsed="1"/>
-    <w:lsdException w:name="Outline List 3" w:semiHidden="1" w:unhideWhenUsed="1"/>
-    <w:lsdException w:name="Table Simple 1" w:semiHidden="1" w:unhideWhenUsed="1"/>
-    <w:lsdException w:name="Table Simple 2" w:semiHidden="1" w:unhideWhenUsed="1"/>
-    <w:lsdException w:name="Table Simple 3" w:semiHidden="1" w:unhideWhenUsed="1"/>
-    <w:lsdException w:name="Table Classic 1" w:semiHidden="1" w:unhideWhenUsed="1"/>
-    <w:lsdException w:name="Table Classic 2" w:semiHidden="1" w:unhideWhenUsed="1"/>
-    <w:lsdException w:name="Table Classic 3" w:semiHidden="1" w:unhideWhenUsed="1"/>
-    <w:lsdException w:name="Table Classic 4" w:semiHidden="1" w:unhideWhenUsed="1"/>
-    <w:lsdException w:name="Table Colorful 1" w:semiHidden="1" w:unhideWhenUsed="1"/>
-    <w:lsdException w:name="Table Colorful 2" w:semiHidden="1" w:unhideWhenUsed="1"/>
-    <w:lsdException w:name="Table Colorful 3" w:semiHidden="1" w:unhideWhenUsed="1"/>
-    <w:lsdException w:name="Table Columns 1" w:semiHidden="1" w:unhideWhenUsed="1"/>
-    <w:lsdException w:name="Table Columns 2" w:semiHidden="1" w:unhideWhenUsed="1"/>
-    <w:lsdException w:name="Table Columns 3" w:semiHidden="1" w:unhideWhenUsed="1"/>
-    <w:lsdException w:name="Table Columns 4" w:semiHidden="1" w:unhideWhenUsed="1"/>
-    <w:lsdException w:name="Table Columns 5" w:semiHidden="1" w:unhideWhenUsed="1"/>
-    <w:lsdException w:name="Table Grid 1" w:semiHidden="1" w:unhideWhenUsed="1"/>
-    <w:lsdException w:name="Table Grid 2" w:semiHidden="1" w:unhideWhenUsed="1"/>
-    <w:lsdException w:name="Table Grid 3" w:semiHidden="1" w:unhideWhenUsed="1"/>
-    <w:lsdException w:name="Table Grid 4" w:semiHidden="1" w:unhideWhenUsed="1"/>
-    <w:lsdException w:name="Table Grid 5" w:semiHidden="1" w:unhideWhenUsed="1"/>
-    <w:lsdException w:name="Table Grid 6" w:semiHidden="1" w:unhideWhenUsed="1"/>
-    <w:lsdException w:name="Table Grid 7" w:semiHidden="1" w:unhideWhenUsed="1"/>
-    <w:lsdException w:name="Table Grid 8" w:semiHidden="1" w:unhideWhenUsed="1"/>
-    <w:lsdException w:name="Table List 1" w:semiHidden="1" w:unhideWhenUsed="1"/>
-    <w:lsdException w:name="Table List 2" w:semiHidden="1" w:unhideWhenUsed="1"/>
-    <w:lsdException w:name="Table List 3" w:semiHidden="1" w:unhideWhenUsed="1"/>
-    <w:lsdException w:name="Table List 4" w:semiHidden="1" w:unhideWhenUsed="1"/>
-    <w:lsdException w:name="Table List 5" w:semiHidden="1" w:unhideWhenUsed="1"/>
-    <w:lsdException w:name="Table List 6" w:semiHidden="1" w:unhideWhenUsed="1"/>
-    <w:lsdException w:name="Table List 7" w:semiHidden="1" w:unhideWhenUsed="1"/>
-    <w:lsdException w:name="Table List 8" w:semiHidden="1" w:unhideWhenUsed="1"/>
-    <w:lsdException w:name="Table 3D effects 1" w:semiHidden="1" w:unhideWhenUsed="1"/>
-    <w:lsdException w:name="Table 3D effects 2" w:semiHidden="1" w:unhideWhenUsed="1"/>
-    <w:lsdException w:name="Table 3D effects 3" w:semiHidden="1" w:unhideWhenUsed="1"/>
-    <w:lsdException w:name="Table Contemporary" w:semiHidden="1" w:unhideWhenUsed="1"/>
-    <w:lsdException w:name="Table Elegant" w:semiHidden="1" w:unhideWhenUsed="1"/>
-    <w:lsdException w:name="Table Professional" w:semiHidden="1" w:unhideWhenUsed="1"/>
-    <w:lsdException w:name="Table Subtle 1" w:semiHidden="1" w:unhideWhenUsed="1"/>
-    <w:lsdException w:name="Table Subtle 2" w:semiHidden="1" w:unhideWhenUsed="1"/>
-    <w:lsdException w:name="Table Web 1" w:semiHidden="1" w:unhideWhenUsed="1"/>
-    <w:lsdException w:name="Table Web 2" w:semiHidden="1" w:unhideWhenUsed="1"/>
-    <w:lsdException w:name="Balloon Text" w:semiHidden="1" w:unhideWhenUsed="1"/>
-    <w:lsdException w:name="Table Grid" w:uiPriority="59"/>
-    <w:lsdException w:name="Placeholder Text" w:semiHidden="1"/>
-    <w:lsdException w:name="No Spacing" w:uiPriority="1" w:qFormat="1"/>
-    <w:lsdException w:name="Light Shading" w:uiPriority="60"/>
-    <w:lsdException w:name="Light List" w:uiPriority="61"/>
-    <w:lsdException w:name="Light Grid" w:uiPriority="62"/>
-    <w:lsdException w:name="Medium Shading 1" w:uiPriority="63"/>
-    <w:lsdException w:name="Medium Shading 2" w:uiPriority="64"/>
-    <w:lsdException w:name="Medium List 1" w:uiPriority="65"/>
-    <w:lsdException w:name="Medium List 2" w:uiPriority="66"/>
-    <w:lsdException w:name="Medium Grid 1" w:uiPriority="67"/>
-    <w:lsdException w:name="Medium Grid 2" w:uiPriority="68"/>
-    <w:lsdException w:name="Medium Grid 3" w:uiPriority="69"/>
-    <w:lsdException w:name="Dark List" w:uiPriority="70"/>
-    <w:lsdException w:name="Colorful Shading" w:uiPriority="71"/>
-    <w:lsdException w:name="Colorful List" w:uiPriority="72"/>
-    <w:lsdException w:name="Colorful Grid" w:uiPriority="73"/>
-    <w:lsdException w:name="Light Shading Accent 1" w:uiPriority="60"/>
-    <w:lsdException w:name="Light List Accent 1" w:uiPriority="61"/>
-    <w:lsdException w:name="Light Grid Accent 1" w:uiPriority="62"/>
-    <w:lsdException w:name="Medium Shading 1 Accent 1" w:uiPriority="63"/>
-    <w:lsdException w:name="Medium Shading 2 Accent 1" w:uiPriority="64"/>
-    <w:lsdException w:name="Medium List 1 Accent 1" w:uiPriority="65"/>
-    <w:lsdException w:name="Revision" w:semiHidden="1"/>
-    <w:lsdException w:name="List Paragraph" w:uiPriority="34" w:qFormat="1"/>
-    <w:lsdException w:name="Quote" w:uiPriority="29" w:qFormat="1"/>
-    <w:lsdException w:name="Intense Quote" w:uiPriority="30" w:qFormat="1"/>
-    <w:lsdException w:name="Medium List 2 Accent 1" w:uiPriority="66"/>
-    <w:lsdException w:name="Medium Grid 1 Accent 1" w:uiPriority="67"/>
-    <w:lsdException w:name="Medium Grid 2 Accent 1" w:uiPriority="68"/>
-    <w:lsdException w:name="Medium Grid 3 Accent 1" w:uiPriority="69"/>
-    <w:lsdException w:name="Dark List Accent 1" w:uiPriority="70"/>
-    <w:lsdException w:name="Colorful Shading Accent 1" w:uiPriority="71"/>
-    <w:lsdException w:name="Colorful List Accent 1" w:uiPriority="72"/>
-    <w:lsdException w:name="Colorful Grid Accent 1" w:uiPriority="73"/>
-    <w:lsdException w:name="Light Shading Accent 2" w:uiPriority="60"/>
-    <w:lsdException w:name="Light List Accent 2" w:uiPriority="61"/>
-    <w:lsdException w:name="Light Grid Accent 2" w:uiPriority="62"/>
-    <w:lsdException w:name="Medium Shading 1 Accent 2" w:uiPriority="63"/>
-    <w:lsdException w:name="Medium Shading 2 Accent 2" w:uiPriority="64"/>
-    <w:lsdException w:name="Medium List 1 Accent 2" w:uiPriority="65"/>
-    <w:lsdException w:name="Medium List 2 Accent 2" w:uiPriority="66"/>
-    <w:lsdException w:name="Medium Grid 1 Accent 2" w:uiPriority="67"/>
-    <w:lsdException w:name="Medium Grid 2 Accent 2" w:uiPriority="68"/>
-    <w:lsdException w:name="Medium Grid 3 Accent 2" w:uiPriority="69"/>
-    <w:lsdException w:name="Dark List Accent 2" w:uiPriority="70"/>
-    <w:lsdException w:name="Colorful Shading Accent 2" w:uiPriority="71"/>
-    <w:lsdException w:name="Colorful List Accent 2" w:uiPriority="72"/>
-    <w:lsdException w:name="Colorful Grid Accent 2" w:uiPriority="73"/>
-    <w:lsdException w:name="Light Shading Accent 3" w:uiPriority="60"/>
-    <w:lsdException w:name="Light List Accent 3" w:uiPriority="61"/>
-    <w:lsdException w:name="Light Grid Accent 3" w:uiPriority="62"/>
-    <w:lsdException w:name="Medium Shading 1 Accent 3" w:uiPriority="63"/>
-    <w:lsdException w:name="Medium Shading 2 Accent 3" w:uiPriority="64"/>
-    <w:lsdException w:name="Medium List 1 Accent 3" w:uiPriority="65"/>
-    <w:lsdException w:name="Medium List 2 Accent 3" w:uiPriority="66"/>
-    <w:lsdException w:name="Medium Grid 1 Accent 3" w:uiPriority="67"/>
-    <w:lsdException w:name="Medium Grid 2 Accent 3" w:uiPriority="68"/>
-    <w:lsdException w:name="Medium Grid 3 Accent 3" w:uiPriority="69"/>
-    <w:lsdException w:name="Dark List Accent 3" w:uiPriority="70"/>
-    <w:lsdException w:name="Colorful Shading Accent 3" w:uiPriority="71"/>
-    <w:lsdException w:name="Colorful List Accent 3" w:uiPriority="72"/>
-    <w:lsdException w:name="Colorful Grid Accent 3" w:uiPriority="73"/>
-    <w:lsdException w:name="Light Shading Accent 4" w:uiPriority="60"/>
-    <w:lsdException w:name="Light List Accent 4" w:uiPriority="61"/>
-    <w:lsdException w:name="Light Grid Accent 4" w:uiPriority="62"/>
-    <w:lsdException w:name="Medium Shading 1 Accent 4" w:uiPriority="63"/>
-    <w:lsdException w:name="Medium Shading 2 Accent 4" w:uiPriority="64"/>
-    <w:lsdException w:name="Medium List 1 Accent 4" w:uiPriority="65"/>
-    <w:lsdException w:name="Medium List 2 Accent 4" w:uiPriority="66"/>
-    <w:lsdException w:name="Medium Grid 1 Accent 4" w:uiPriority="67"/>
-    <w:lsdException w:name="Medium Grid 2 Accent 4" w:uiPriority="68"/>
-    <w:lsdException w:name="Medium Grid 3 Accent 4" w:uiPriority="69"/>
-    <w:lsdException w:name="Dark List Accent 4" w:uiPriority="70"/>
-    <w:lsdException w:name="Colorful Shading Accent 4" w:uiPriority="71"/>
-    <w:lsdException w:name="Colorful List Accent 4" w:uiPriority="72"/>
-    <w:lsdException w:name="Colorful Grid Accent 4" w:uiPriority="73"/>
-    <w:lsdException w:name="Light Shading Accent 5" w:uiPriority="60"/>
-    <w:lsdException w:name="Light List Accent 5" w:uiPriority="61"/>
-    <w:lsdException w:name="Light Grid Accent 5" w:uiPriority="62"/>
-    <w:lsdException w:name="Medium Shading 1 Accent 5" w:uiPriority="63"/>
-    <w:lsdException w:name="Medium Shading 2 Accent 5" w:uiPriority="64"/>
-    <w:lsdException w:name="Medium List 1 Accent 5" w:uiPriority="65"/>
-    <w:lsdException w:name="Medium List 2 Accent 5" w:uiPriority="66"/>
-    <w:lsdException w:name="Medium Grid 1 Accent 5" w:uiPriority="67"/>
-    <w:lsdException w:name="Medium Grid 2 Accent 5" w:uiPriority="68"/>
-    <w:lsdException w:name="Medium Grid 3 Accent 5" w:uiPriority="69"/>
-    <w:lsdException w:name="Dark List Accent 5" w:uiPriority="70"/>
-    <w:lsdException w:name="Colorful Shading Accent 5" w:uiPriority="71"/>
-    <w:lsdException w:name="Colorful List Accent 5" w:uiPriority="72"/>
-    <w:lsdException w:name="Colorful Grid Accent 5" w:uiPriority="73"/>
-    <w:lsdException w:name="Light Shading Accent 6" w:uiPriority="60"/>
-    <w:lsdException w:name="Light List Accent 6" w:uiPriority="61"/>
-    <w:lsdException w:name="Light Grid Accent 6" w:uiPriority="62"/>
-    <w:lsdException w:name="Medium Shading 1 Accent 6" w:uiPriority="63"/>
-    <w:lsdException w:name="Medium Shading 2 Accent 6" w:uiPriority="64"/>
-    <w:lsdException w:name="Medium List 1 Accent 6" w:uiPriority="65"/>
-    <w:lsdException w:name="Medium List 2 Accent 6" w:uiPriority="66"/>
-    <w:lsdException w:name="Medium Grid 1 Accent 6" w:uiPriority="67"/>
-    <w:lsdException w:name="Medium Grid 2 Accent 6" w:uiPriority="68"/>
-    <w:lsdException w:name="Medium Grid 3 Accent 6" w:uiPriority="69"/>
-    <w:lsdException w:name="Dark List Accent 6" w:uiPriority="70"/>
-    <w:lsdException w:name="Colorful Shading Accent 6" w:uiPriority="71"/>
-    <w:lsdException w:name="Colorful List Accent 6" w:uiPriority="72"/>
-    <w:lsdException w:name="Colorful Grid Accent 6" w:uiPriority="73"/>
-    <w:lsdException w:name="Subtle Emphasis" w:uiPriority="19" w:qFormat="1"/>
-    <w:lsdException w:name="Intense Emphasis" w:uiPriority="21" w:qFormat="1"/>
-    <w:lsdException w:name="Subtle Reference" w:uiPriority="31" w:qFormat="1"/>
-    <w:lsdException w:name="Intense Reference" w:uiPriority="32" w:qFormat="1"/>
-    <w:lsdException w:name="Book Title" w:uiPriority="33" w:qFormat="1"/>
-    <w:lsdException w:name="Bibliography" w:semiHidden="1" w:uiPriority="37" w:unhideWhenUsed="1"/>
-    <w:lsdException w:name="TOC Heading" w:semiHidden="1" w:uiPriority="39" w:unhideWhenUsed="1" w:qFormat="1"/>
-    <w:lsdException w:name="Plain Table 1" w:uiPriority="41"/>
-    <w:lsdException w:name="Plain Table 2" w:uiPriority="42"/>
-    <w:lsdException w:name="Plain Table 3" w:uiPriority="43"/>
-    <w:lsdException w:name="Plain Table 4" w:uiPriority="44"/>
-    <w:lsdException w:name="Plain Table 5" w:uiPriority="45"/>
-    <w:lsdException w:name="Grid Table Light" w:uiPriority="40"/>
-    <w:lsdException w:name="Grid Table 1 Light" w:uiPriority="46"/>
-    <w:lsdException w:name="Grid Table 2" w:uiPriority="47"/>
-    <w:lsdException w:name="Grid Table 3" w:uiPriority="48"/>
-    <w:lsdException w:name="Grid Table 4" w:uiPriority="49"/>
-    <w:lsdException w:name="Grid Table 5 Dark" w:uiPriority="50"/>
-    <w:lsdException w:name="Grid Table 6 Colorful" w:uiPriority="51"/>
-    <w:lsdException w:name="Grid Table 7 Colorful" w:uiPriority="52"/>
-    <w:lsdException w:name="Grid Table 1 Light Accent 1" w:uiPriority="46"/>
-    <w:lsdException w:name="Grid Table 2 Accent 1" w:uiPriority="47"/>
-    <w:lsdException w:name="Grid Table 3 Accent 1" w:uiPriority="48"/>
-    <w:lsdException w:name="Grid Table 4 Accent 1" w:uiPriority="49"/>
-    <w:lsdException w:name="Grid Table 5 Dark Accent 1" w:uiPriority="50"/>
-    <w:lsdException w:name="Grid Table 6 Colorful Accent 1" w:uiPriority="51"/>
-    <w:lsdException w:name="Grid Table 7 Colorful Accent 1" w:uiPriority="52"/>
-    <w:lsdException w:name="Grid Table 1 Light Accent 2" w:uiPriority="46"/>
-    <w:lsdException w:name="Grid Table 2 Accent 2" w:uiPriority="47"/>
-    <w:lsdException w:name="Grid Table 3 Accent 2" w:uiPriority="48"/>
-    <w:lsdException w:name="Grid Table 4 Accent 2" w:uiPriority="49"/>
-    <w:lsdException w:name="Grid Table 5 Dark Accent 2" w:uiPriority="50"/>
-    <w:lsdException w:name="Grid Table 6 Colorful Accent 2" w:uiPriority="51"/>
-    <w:lsdException w:name="Grid Table 7 Colorful Accent 2" w:uiPriority="52"/>
-    <w:lsdException w:name="Grid Table 1 Light Accent 3" w:uiPriority="46"/>
-    <w:lsdException w:name="Grid Table 2 Accent 3" w:uiPriority="47"/>
-    <w:lsdException w:name="Grid Table 3 Accent 3" w:uiPriority="48"/>
-    <w:lsdException w:name="Grid Table 4 Accent 3" w:uiPriority="49"/>
-    <w:lsdException w:name="Grid Table 5 Dark Accent 3" w:uiPriority="50"/>
-    <w:lsdException w:name="Grid Table 6 Colorful Accent 3" w:uiPriority="51"/>
-    <w:lsdException w:name="Grid Table 7 Colorful Accent 3" w:uiPriority="52"/>
-    <w:lsdException w:name="Grid Table 1 Light Accent 4" w:uiPriority="46"/>
-    <w:lsdException w:name="Grid Table 2 Accent 4" w:uiPriority="47"/>
-    <w:lsdException w:name="Grid Table 3 Accent 4" w:uiPriority="48"/>
-    <w:lsdException w:name="Grid Table 4 Accent 4" w:uiPriority="49"/>
-    <w:lsdException w:name="Grid Table 5 Dark Accent 4" w:uiPriority="50"/>
-    <w:lsdException w:name="Grid Table 6 Colorful Accent 4" w:uiPriority="51"/>
-    <w:lsdException w:name="Grid Table 7 Colorful Accent 4" w:uiPriority="52"/>
-    <w:lsdException w:name="Grid Table 1 Light Accent 5" w:uiPriority="46"/>
-    <w:lsdException w:name="Grid Table 2 Accent 5" w:uiPriority="47"/>
-    <w:lsdException w:name="Grid Table 3 Accent 5" w:uiPriority="48"/>
-    <w:lsdException w:name="Grid Table 4 Accent 5" w:uiPriority="49"/>
-    <w:lsdException w:name="Grid Table 5 Dark Accent 5" w:uiPriority="50"/>
-    <w:lsdException w:name="Grid Table 6 Colorful Accent 5" w:uiPriority="51"/>
-    <w:lsdException w:name="Grid Table 7 Colorful Accent 5" w:uiPriority="52"/>
-    <w:lsdException w:name="Grid Table 1 Light Accent 6" w:uiPriority="46"/>
-    <w:lsdException w:name="Grid Table 2 Accent 6" w:uiPriority="47"/>
-    <w:lsdException w:name="Grid Table 3 Accent 6" w:uiPriority="48"/>
-    <w:lsdException w:name="Grid Table 4 Accent 6" w:uiPriority="49"/>
-    <w:lsdException w:name="Grid Table 5 Dark Accent 6" w:uiPriority="50"/>
-    <w:lsdException w:name="Grid Table 6 Colorful Accent 6" w:uiPriority="51"/>
-    <w:lsdException w:name="Grid Table 7 Colorful Accent 6" w:uiPriority="52"/>
-    <w:lsdException w:name="List Table 1 Light" w:uiPriority="46"/>
-    <w:lsdException w:name="List Table 2" w:uiPriority="47"/>
-    <w:lsdException w:name="List Table 3" w:uiPriority="48"/>
-    <w:lsdException w:name="List Table 4" w:uiPriority="49"/>
-    <w:lsdException w:name="List Table 5 Dark" w:uiPriority="50"/>
-    <w:lsdException w:name="List Table 6 Colorful" w:uiPriority="51"/>
-    <w:lsdException w:name="List Table 7 Colorful" w:uiPriority="52"/>
-    <w:lsdException w:name="List Table 1 Light Accent 1" w:uiPriority="46"/>
-    <w:lsdException w:name="List Table 2 Accent 1" w:uiPriority="47"/>
-    <w:lsdException w:name="List Table 3 Accent 1" w:uiPriority="48"/>
-    <w:lsdException w:name="List Table 4 Accent 1" w:uiPriority="49"/>
-    <w:lsdException w:name="List Table 5 Dark Accent 1" w:uiPriority="50"/>
-    <w:lsdException w:name="List Table 6 Colorful Accent 1" w:uiPriority="51"/>
-    <w:lsdException w:name="List Table 7 Colorful Accent 1" w:uiPriority="52"/>
-    <w:lsdException w:name="List Table 1 Light Accent 2" w:uiPriority="46"/>
-    <w:lsdException w:name="List Table 2 Accent 2" w:uiPriority="47"/>
-    <w:lsdException w:name="List Table 3 Accent 2" w:uiPriority="48"/>
-    <w:lsdException w:name="List Table 4 Accent 2" w:uiPriority="49"/>
-    <w:lsdException w:name="List Table 5 Dark Accent 2" w:uiPriority="50"/>
-    <w:lsdException w:name="List Table 6 Colorful Accent 2" w:uiPriority="51"/>
-    <w:lsdException w:name="List Table 7 Colorful Accent 2" w:uiPriority="52"/>
-    <w:lsdException w:name="List Table 1 Light Accent 3" w:uiPriority="46"/>
-    <w:lsdException w:name="List Table 2 Accent 3" w:uiPriority="47"/>
-    <w:lsdException w:name="List Table 3 Accent 3" w:uiPriority="48"/>
-    <w:lsdException w:name="List Table 4 Accent 3" w:uiPriority="49"/>
-    <w:lsdException w:name="List Table 5 Dark Accent 3" w:uiPriority="50"/>
-    <w:lsdException w:name="List Table 6 Colorful Accent 3" w:uiPriority="51"/>
-    <w:lsdException w:name="List Table 7 Colorful Accent 3" w:uiPriority="52"/>
-    <w:lsdException w:name="List Table 1 Light Accent 4" w:uiPriority="46"/>
-    <w:lsdException w:name="List Table 2 Accent 4" w:uiPriority="47"/>
-    <w:lsdException w:name="List Table 3 Accent 4" w:uiPriority="48"/>
-    <w:lsdException w:name="List Table 4 Accent 4" w:uiPriority="49"/>
-    <w:lsdException w:name="List Table 5 Dark Accent 4" w:uiPriority="50"/>
-    <w:lsdException w:name="List Table 6 Colorful Accent 4" w:uiPriority="51"/>
-    <w:lsdException w:name="List Table 7 Colorful Accent 4" w:uiPriority="52"/>
-    <w:lsdException w:name="List Table 1 Light Accent 5" w:uiPriority="46"/>
-    <w:lsdException w:name="List Table 2 Accent 5" w:uiPriority="47"/>
-    <w:lsdException w:name="List Table 3 Accent 5" w:uiPriority="48"/>
-    <w:lsdException w:name="List Table 4 Accent 5" w:uiPriority="49"/>
-    <w:lsdException w:name="List Table 5 Dark Accent 5" w:uiPriority="50"/>
-    <w:lsdException w:name="List Table 6 Colorful Accent 5" w:uiPriority="51"/>
-    <w:lsdException w:name="List Table 7 Colorful Accent 5" w:uiPriority="52"/>
-    <w:lsdException w:name="List Table 1 Light Accent 6" w:uiPriority="46"/>
-    <w:lsdException w:name="List Table 2 Accent 6" w:uiPriority="47"/>
-    <w:lsdException w:name="List Table 3 Accent 6" w:uiPriority="48"/>
-    <w:lsdException w:name="List Table 4 Accent 6" w:uiPriority="49"/>
-    <w:lsdException w:name="List Table 5 Dark Accent 6" w:uiPriority="50"/>
-    <w:lsdException w:name="List Table 6 Colorful Accent 6" w:uiPriority="51"/>
-    <w:lsdException w:name="List Table 7 Colorful Accent 6" w:uiPriority="52"/>
-    <w:lsdException w:name="Mention" w:semiHidden="1" w:unhideWhenUsed="1"/>
-  </w:latentStyles>
-  <w:style w:type="paragraph" w:default="1" w:styleId="a">
-    <w:name w:val="Normal"/>
-    <w:qFormat/>
-    <w:pPr>
-      <w:widowControl w:val="0"/>
-      <w:jc w:val="both"/>
-    </w:pPr>
-  </w:style>
-  <w:style w:type="character" w:default="1" w:styleId="a0">
-    <w:name w:val="Default Paragraph Font"/>
-    <w:uiPriority w:val="1"/>
-    <w:semiHidden/>
-    <w:unhideWhenUsed/>
-  </w:style>
-  <w:style w:type="table" w:default="1" w:styleId="a1">
-    <w:name w:val="Normal Table"/>
-    <w:uiPriority w:val="99"/>
-    <w:semiHidden/>
-    <w:unhideWhenUsed/>
-    <w:tblPr>
-      <w:tblInd w:w="0" w:type="dxa"/>
-      <w:tblCellMar>
-        <w:top w:w="0" w:type="dxa"/>
-        <w:left w:w="108" w:type="dxa"/>
-        <w:bottom w:w="0" w:type="dxa"/>
-        <w:right w:w="108" w:type="dxa"/>
-      </w:tblCellMar>
-    </w:tblPr>
-  </w:style>
-  <w:style w:type="numbering" w:default="1" w:styleId="a2">
-    <w:name w:val="No List"/>
-    <w:uiPriority w:val="99"/>
-    <w:semiHidden/>
-    <w:unhideWhenUsed/>
-  </w:style>
-  <w:style w:type="character" w:styleId="a3">
-    <w:name w:val="Placeholder Text"/>
-    <w:basedOn w:val="a0"/>
-    <w:uiPriority w:val="99"/>
-    <w:semiHidden/>
-    <w:rsid w:val="00881360"/>
-    <w:rPr>
-      <w:color w:val="808080"/>
-    </w:rPr>
-  </w:style>
-</w:styles>
-</file>
-
-<file path=word/glossary/webSettings.xml><?xml version="1.0" encoding="utf-8"?>
-<w:webSettings xmlns:mc="http://schemas.openxmlformats.org/markup-compatibility/2006" xmlns:r="http://schemas.openxmlformats.org/officeDocument/2006/relationships" xmlns:w="http://schemas.openxmlformats.org/wordprocessingml/2006/main" xmlns:w14="http://schemas.microsoft.com/office/word/2010/wordml" xmlns:w15="http://schemas.microsoft.com/office/word/2012/wordml" mc:Ignorable="w14 w15">
-  <w:optimizeForBrowser/>
-  <w:allowPNG/>
-  <w:doNotSaveAsSingleFile/>
-</w:webSettings>
-</file>
-
 <file path=word/theme/theme1.xml><?xml version="1.0" encoding="utf-8"?>
 <a:theme xmlns:a="http://schemas.openxmlformats.org/drawingml/2006/main" name="Blog">
   <a:themeElements>
